--- a/wissen/docs/ia/sitetree.docx
+++ b/wissen/docs/ia/sitetree.docx
@@ -72,7 +72,7 @@
     <w:p>
       <w:pPr>
         <w:numPr>
-          <w:ilvl w:val="0"/>
+          <w:ilvl w:val="1"/>
           <w:numId w:val="1"/>
         </w:numPr>
         <w:tabs>
@@ -84,29 +84,19 @@
           <w:szCs w:val="22"/>
         </w:rPr>
       </w:pPr>
-      <w:proofErr w:type="spellStart"/>
-      <w:r>
-        <w:rPr>
-          <w:rFonts w:ascii="Calibri" w:hAnsi="Calibri" w:cs="Calibri"/>
-          <w:sz w:val="22"/>
-          <w:szCs w:val="22"/>
-        </w:rPr>
-        <w:t>faq</w:t>
-      </w:r>
-      <w:proofErr w:type="spellEnd"/>
-      <w:r>
-        <w:rPr>
-          <w:rFonts w:ascii="Calibri" w:hAnsi="Calibri" w:cs="Calibri"/>
-          <w:sz w:val="22"/>
-          <w:szCs w:val="22"/>
-        </w:rPr>
-        <w:t>/</w:t>
-      </w:r>
-    </w:p>
-    <w:p>
-      <w:pPr>
-        <w:numPr>
-          <w:ilvl w:val="1"/>
+      <w:r>
+        <w:rPr>
+          <w:rFonts w:ascii="Calibri" w:hAnsi="Calibri" w:cs="Calibri"/>
+          <w:sz w:val="22"/>
+          <w:szCs w:val="22"/>
+        </w:rPr>
+        <w:t>_index.md</w:t>
+      </w:r>
+    </w:p>
+    <w:p>
+      <w:pPr>
+        <w:numPr>
+          <w:ilvl w:val="0"/>
           <w:numId w:val="1"/>
         </w:numPr>
         <w:tabs>
@@ -118,6 +108,40 @@
           <w:szCs w:val="22"/>
         </w:rPr>
       </w:pPr>
+      <w:proofErr w:type="spellStart"/>
+      <w:r>
+        <w:rPr>
+          <w:rFonts w:ascii="Calibri" w:hAnsi="Calibri" w:cs="Calibri"/>
+          <w:sz w:val="22"/>
+          <w:szCs w:val="22"/>
+        </w:rPr>
+        <w:t>faq</w:t>
+      </w:r>
+      <w:proofErr w:type="spellEnd"/>
+      <w:r>
+        <w:rPr>
+          <w:rFonts w:ascii="Calibri" w:hAnsi="Calibri" w:cs="Calibri"/>
+          <w:sz w:val="22"/>
+          <w:szCs w:val="22"/>
+        </w:rPr>
+        <w:t>/</w:t>
+      </w:r>
+    </w:p>
+    <w:p>
+      <w:pPr>
+        <w:numPr>
+          <w:ilvl w:val="1"/>
+          <w:numId w:val="1"/>
+        </w:numPr>
+        <w:tabs>
+          <w:tab w:val="num" w:pos="720"/>
+        </w:tabs>
+        <w:rPr>
+          <w:rFonts w:ascii="Calibri" w:hAnsi="Calibri" w:cs="Calibri"/>
+          <w:sz w:val="22"/>
+          <w:szCs w:val="22"/>
+        </w:rPr>
+      </w:pPr>
       <w:r>
         <w:rPr>
           <w:rFonts w:ascii="Calibri" w:hAnsi="Calibri" w:cs="Calibri"/>
@@ -830,6 +854,7 @@
           <w:sz w:val="22"/>
           <w:szCs w:val="22"/>
         </w:rPr>
+        <w:lastRenderedPageBreak/>
         <w:t>index.md</w:t>
       </w:r>
     </w:p>
@@ -852,7 +877,6 @@
           <w:sz w:val="22"/>
           <w:szCs w:val="22"/>
         </w:rPr>
-        <w:lastRenderedPageBreak/>
         <w:t>fassade</w:t>
       </w:r>
       <w:proofErr w:type="spellEnd"/>
@@ -1676,6 +1700,7 @@
           <w:sz w:val="22"/>
           <w:szCs w:val="22"/>
         </w:rPr>
+        <w:lastRenderedPageBreak/>
         <w:t xml:space="preserve">alle </w:t>
       </w:r>
       <w:proofErr w:type="spellStart"/>
@@ -1715,7 +1740,6 @@
           <w:sz w:val="22"/>
           <w:szCs w:val="22"/>
         </w:rPr>
-        <w:lastRenderedPageBreak/>
         <w:t>33-p0006/</w:t>
       </w:r>
     </w:p>
@@ -2563,6 +2587,7 @@
           <w:sz w:val="22"/>
           <w:szCs w:val="22"/>
         </w:rPr>
+        <w:lastRenderedPageBreak/>
         <w:t>53-p0013/</w:t>
       </w:r>
     </w:p>
@@ -2584,7 +2609,6 @@
           <w:sz w:val="22"/>
           <w:szCs w:val="22"/>
         </w:rPr>
-        <w:lastRenderedPageBreak/>
         <w:t>index.md</w:t>
       </w:r>
     </w:p>
@@ -3390,6 +3414,7 @@
           <w:sz w:val="22"/>
           <w:szCs w:val="22"/>
         </w:rPr>
+        <w:lastRenderedPageBreak/>
         <w:t xml:space="preserve">alle </w:t>
       </w:r>
       <w:proofErr w:type="spellStart"/>
@@ -3433,7 +3458,6 @@
           <w:sz w:val="22"/>
           <w:szCs w:val="22"/>
         </w:rPr>
-        <w:lastRenderedPageBreak/>
         <w:t>tuerbekleidungen</w:t>
       </w:r>
       <w:proofErr w:type="spellEnd"/>
@@ -4287,6 +4311,7 @@
           <w:sz w:val="22"/>
           <w:szCs w:val="22"/>
         </w:rPr>
+        <w:lastRenderedPageBreak/>
         <w:t>123-tr09/</w:t>
       </w:r>
     </w:p>
@@ -4308,7 +4333,6 @@
           <w:sz w:val="22"/>
           <w:szCs w:val="22"/>
         </w:rPr>
-        <w:lastRenderedPageBreak/>
         <w:t>index.md</w:t>
       </w:r>
     </w:p>
@@ -5137,6 +5161,7 @@
           <w:sz w:val="22"/>
           <w:szCs w:val="22"/>
         </w:rPr>
+        <w:lastRenderedPageBreak/>
         <w:t>index.md</w:t>
       </w:r>
     </w:p>
@@ -5158,7 +5183,6 @@
           <w:sz w:val="22"/>
           <w:szCs w:val="22"/>
         </w:rPr>
-        <w:lastRenderedPageBreak/>
         <w:t xml:space="preserve">alle </w:t>
       </w:r>
       <w:proofErr w:type="spellStart"/>
@@ -6002,6 +6026,7 @@
           <w:sz w:val="22"/>
           <w:szCs w:val="22"/>
         </w:rPr>
+        <w:lastRenderedPageBreak/>
         <w:t>index.md</w:t>
       </w:r>
     </w:p>
@@ -6023,7 +6048,6 @@
           <w:sz w:val="22"/>
           <w:szCs w:val="22"/>
         </w:rPr>
-        <w:lastRenderedPageBreak/>
         <w:t xml:space="preserve">alle </w:t>
       </w:r>
       <w:proofErr w:type="spellStart"/>
@@ -6888,6 +6912,7 @@
           <w:sz w:val="22"/>
           <w:szCs w:val="22"/>
         </w:rPr>
+        <w:lastRenderedPageBreak/>
         <w:t>101-gruen/</w:t>
       </w:r>
     </w:p>
@@ -6909,7 +6934,6 @@
           <w:sz w:val="22"/>
           <w:szCs w:val="22"/>
         </w:rPr>
-        <w:lastRenderedPageBreak/>
         <w:t>index.md</w:t>
       </w:r>
     </w:p>
@@ -7786,6 +7810,7 @@
           <w:sz w:val="22"/>
           <w:szCs w:val="22"/>
         </w:rPr>
+        <w:lastRenderedPageBreak/>
         <w:t>vsfp</w:t>
       </w:r>
       <w:proofErr w:type="spellEnd"/>
@@ -7816,7 +7841,6 @@
           <w:sz w:val="22"/>
           <w:szCs w:val="22"/>
         </w:rPr>
-        <w:lastRenderedPageBreak/>
         <w:t>index.md</w:t>
       </w:r>
     </w:p>
@@ -8728,6 +8752,7 @@
           <w:sz w:val="22"/>
           <w:szCs w:val="22"/>
         </w:rPr>
+        <w:lastRenderedPageBreak/>
         <w:t xml:space="preserve">alle </w:t>
       </w:r>
       <w:proofErr w:type="spellStart"/>
@@ -8770,7 +8795,6 @@
           <w:sz w:val="22"/>
           <w:szCs w:val="22"/>
         </w:rPr>
-        <w:lastRenderedPageBreak/>
         <w:t>71-blr1/</w:t>
       </w:r>
     </w:p>
@@ -9733,7 +9757,6 @@
           <w:sz w:val="32"/>
           <w:szCs w:val="32"/>
         </w:rPr>
-        <w:lastRenderedPageBreak/>
         <w:t>EN-Struktur:</w:t>
       </w:r>
       <w:r>
@@ -9773,7 +9796,7 @@
       <w:pPr>
         <w:numPr>
           <w:ilvl w:val="0"/>
-          <w:numId w:val="1"/>
+          <w:numId w:val="5"/>
         </w:numPr>
         <w:tabs>
           <w:tab w:val="num" w:pos="720"/>
@@ -9796,8 +9819,8 @@
     <w:p>
       <w:pPr>
         <w:numPr>
-          <w:ilvl w:val="0"/>
-          <w:numId w:val="1"/>
+          <w:ilvl w:val="1"/>
+          <w:numId w:val="5"/>
         </w:numPr>
         <w:tabs>
           <w:tab w:val="num" w:pos="720"/>
@@ -9808,30 +9831,20 @@
           <w:szCs w:val="22"/>
         </w:rPr>
       </w:pPr>
-      <w:proofErr w:type="spellStart"/>
-      <w:r>
-        <w:rPr>
-          <w:rFonts w:ascii="Calibri" w:hAnsi="Calibri" w:cs="Calibri"/>
-          <w:sz w:val="22"/>
-          <w:szCs w:val="22"/>
-        </w:rPr>
-        <w:t>faq</w:t>
-      </w:r>
-      <w:proofErr w:type="spellEnd"/>
-      <w:r>
-        <w:rPr>
-          <w:rFonts w:ascii="Calibri" w:hAnsi="Calibri" w:cs="Calibri"/>
-          <w:sz w:val="22"/>
-          <w:szCs w:val="22"/>
-        </w:rPr>
-        <w:t>/</w:t>
-      </w:r>
-    </w:p>
-    <w:p>
-      <w:pPr>
-        <w:numPr>
-          <w:ilvl w:val="1"/>
-          <w:numId w:val="1"/>
+      <w:r>
+        <w:rPr>
+          <w:rFonts w:ascii="Calibri" w:hAnsi="Calibri" w:cs="Calibri"/>
+          <w:sz w:val="22"/>
+          <w:szCs w:val="22"/>
+        </w:rPr>
+        <w:t>_index.md</w:t>
+      </w:r>
+    </w:p>
+    <w:p>
+      <w:pPr>
+        <w:numPr>
+          <w:ilvl w:val="0"/>
+          <w:numId w:val="5"/>
         </w:numPr>
         <w:tabs>
           <w:tab w:val="num" w:pos="720"/>
@@ -9842,6 +9855,40 @@
           <w:szCs w:val="22"/>
         </w:rPr>
       </w:pPr>
+      <w:proofErr w:type="spellStart"/>
+      <w:r>
+        <w:rPr>
+          <w:rFonts w:ascii="Calibri" w:hAnsi="Calibri" w:cs="Calibri"/>
+          <w:sz w:val="22"/>
+          <w:szCs w:val="22"/>
+        </w:rPr>
+        <w:t>faq</w:t>
+      </w:r>
+      <w:proofErr w:type="spellEnd"/>
+      <w:r>
+        <w:rPr>
+          <w:rFonts w:ascii="Calibri" w:hAnsi="Calibri" w:cs="Calibri"/>
+          <w:sz w:val="22"/>
+          <w:szCs w:val="22"/>
+        </w:rPr>
+        <w:t>/</w:t>
+      </w:r>
+    </w:p>
+    <w:p>
+      <w:pPr>
+        <w:numPr>
+          <w:ilvl w:val="1"/>
+          <w:numId w:val="5"/>
+        </w:numPr>
+        <w:tabs>
+          <w:tab w:val="num" w:pos="720"/>
+        </w:tabs>
+        <w:rPr>
+          <w:rFonts w:ascii="Calibri" w:hAnsi="Calibri" w:cs="Calibri"/>
+          <w:sz w:val="22"/>
+          <w:szCs w:val="22"/>
+        </w:rPr>
+      </w:pPr>
       <w:r>
         <w:rPr>
           <w:rFonts w:ascii="Calibri" w:hAnsi="Calibri" w:cs="Calibri"/>
@@ -9855,7 +9902,7 @@
       <w:pPr>
         <w:numPr>
           <w:ilvl w:val="1"/>
-          <w:numId w:val="1"/>
+          <w:numId w:val="5"/>
         </w:numPr>
         <w:rPr>
           <w:rFonts w:ascii="Calibri" w:hAnsi="Calibri" w:cs="Calibri"/>
@@ -9894,7 +9941,7 @@
       <w:pPr>
         <w:numPr>
           <w:ilvl w:val="2"/>
-          <w:numId w:val="1"/>
+          <w:numId w:val="5"/>
         </w:numPr>
         <w:rPr>
           <w:rFonts w:ascii="Calibri" w:hAnsi="Calibri" w:cs="Calibri"/>
@@ -9915,7 +9962,7 @@
       <w:pPr>
         <w:numPr>
           <w:ilvl w:val="2"/>
-          <w:numId w:val="1"/>
+          <w:numId w:val="5"/>
         </w:numPr>
         <w:rPr>
           <w:rFonts w:ascii="Calibri" w:hAnsi="Calibri" w:cs="Calibri"/>
@@ -9952,7 +9999,7 @@
       <w:pPr>
         <w:numPr>
           <w:ilvl w:val="2"/>
-          <w:numId w:val="1"/>
+          <w:numId w:val="5"/>
         </w:numPr>
         <w:rPr>
           <w:rFonts w:ascii="Calibri" w:hAnsi="Calibri" w:cs="Calibri"/>
@@ -9981,7 +10028,7 @@
       <w:pPr>
         <w:numPr>
           <w:ilvl w:val="2"/>
-          <w:numId w:val="1"/>
+          <w:numId w:val="5"/>
         </w:numPr>
         <w:rPr>
           <w:rFonts w:ascii="Calibri" w:hAnsi="Calibri" w:cs="Calibri"/>
@@ -10010,7 +10057,7 @@
       <w:pPr>
         <w:numPr>
           <w:ilvl w:val="2"/>
-          <w:numId w:val="1"/>
+          <w:numId w:val="5"/>
         </w:numPr>
         <w:rPr>
           <w:rFonts w:ascii="Calibri" w:hAnsi="Calibri" w:cs="Calibri"/>
@@ -10039,7 +10086,7 @@
       <w:pPr>
         <w:numPr>
           <w:ilvl w:val="2"/>
-          <w:numId w:val="1"/>
+          <w:numId w:val="5"/>
         </w:numPr>
         <w:rPr>
           <w:rFonts w:ascii="Calibri" w:hAnsi="Calibri" w:cs="Calibri"/>
@@ -10068,7 +10115,7 @@
       <w:pPr>
         <w:numPr>
           <w:ilvl w:val="2"/>
-          <w:numId w:val="1"/>
+          <w:numId w:val="5"/>
         </w:numPr>
         <w:rPr>
           <w:rFonts w:ascii="Calibri" w:hAnsi="Calibri" w:cs="Calibri"/>
@@ -10129,7 +10176,7 @@
       <w:pPr>
         <w:numPr>
           <w:ilvl w:val="3"/>
-          <w:numId w:val="1"/>
+          <w:numId w:val="5"/>
         </w:numPr>
         <w:rPr>
           <w:rFonts w:ascii="Calibri" w:hAnsi="Calibri" w:cs="Calibri"/>
@@ -10150,7 +10197,7 @@
       <w:pPr>
         <w:numPr>
           <w:ilvl w:val="3"/>
-          <w:numId w:val="1"/>
+          <w:numId w:val="5"/>
         </w:numPr>
         <w:rPr>
           <w:rFonts w:ascii="Calibri" w:hAnsi="Calibri" w:cs="Calibri"/>
@@ -10171,7 +10218,7 @@
       <w:pPr>
         <w:numPr>
           <w:ilvl w:val="2"/>
-          <w:numId w:val="1"/>
+          <w:numId w:val="5"/>
         </w:numPr>
         <w:rPr>
           <w:rFonts w:ascii="Calibri" w:hAnsi="Calibri" w:cs="Calibri"/>
@@ -10202,7 +10249,7 @@
       <w:pPr>
         <w:numPr>
           <w:ilvl w:val="3"/>
-          <w:numId w:val="1"/>
+          <w:numId w:val="5"/>
         </w:numPr>
         <w:rPr>
           <w:rFonts w:ascii="Calibri" w:hAnsi="Calibri" w:cs="Calibri"/>
@@ -10231,7 +10278,7 @@
       <w:pPr>
         <w:numPr>
           <w:ilvl w:val="1"/>
-          <w:numId w:val="1"/>
+          <w:numId w:val="5"/>
         </w:numPr>
         <w:rPr>
           <w:rFonts w:ascii="Calibri" w:hAnsi="Calibri" w:cs="Calibri"/>
@@ -10270,7 +10317,7 @@
       <w:pPr>
         <w:numPr>
           <w:ilvl w:val="2"/>
-          <w:numId w:val="1"/>
+          <w:numId w:val="5"/>
         </w:numPr>
         <w:rPr>
           <w:rFonts w:ascii="Calibri" w:hAnsi="Calibri" w:cs="Calibri"/>
@@ -10292,7 +10339,7 @@
         <w:pStyle w:val="Listenabsatz"/>
         <w:numPr>
           <w:ilvl w:val="1"/>
-          <w:numId w:val="1"/>
+          <w:numId w:val="5"/>
         </w:numPr>
         <w:tabs>
           <w:tab w:val="num" w:pos="1440"/>
@@ -10316,7 +10363,7 @@
       <w:pPr>
         <w:numPr>
           <w:ilvl w:val="2"/>
-          <w:numId w:val="1"/>
+          <w:numId w:val="5"/>
         </w:numPr>
         <w:rPr>
           <w:rFonts w:ascii="Calibri" w:hAnsi="Calibri" w:cs="Calibri"/>
@@ -10345,7 +10392,7 @@
       <w:pPr>
         <w:numPr>
           <w:ilvl w:val="2"/>
-          <w:numId w:val="1"/>
+          <w:numId w:val="5"/>
         </w:numPr>
         <w:rPr>
           <w:rFonts w:ascii="Calibri" w:hAnsi="Calibri" w:cs="Calibri"/>
@@ -10376,7 +10423,7 @@
       <w:pPr>
         <w:numPr>
           <w:ilvl w:val="3"/>
-          <w:numId w:val="1"/>
+          <w:numId w:val="5"/>
         </w:numPr>
         <w:rPr>
           <w:rFonts w:ascii="Calibri" w:hAnsi="Calibri" w:cs="Calibri"/>
@@ -10397,7 +10444,7 @@
       <w:pPr>
         <w:numPr>
           <w:ilvl w:val="3"/>
-          <w:numId w:val="1"/>
+          <w:numId w:val="5"/>
         </w:numPr>
         <w:rPr>
           <w:rFonts w:ascii="Calibri" w:hAnsi="Calibri" w:cs="Calibri"/>
@@ -10444,7 +10491,7 @@
       <w:pPr>
         <w:numPr>
           <w:ilvl w:val="4"/>
-          <w:numId w:val="1"/>
+          <w:numId w:val="5"/>
         </w:numPr>
         <w:rPr>
           <w:rFonts w:ascii="Calibri" w:hAnsi="Calibri" w:cs="Calibri"/>
@@ -10465,7 +10512,7 @@
       <w:pPr>
         <w:numPr>
           <w:ilvl w:val="3"/>
-          <w:numId w:val="1"/>
+          <w:numId w:val="5"/>
         </w:numPr>
         <w:rPr>
           <w:rFonts w:ascii="Calibri" w:hAnsi="Calibri" w:cs="Calibri"/>
@@ -10504,7 +10551,7 @@
       <w:pPr>
         <w:numPr>
           <w:ilvl w:val="4"/>
-          <w:numId w:val="1"/>
+          <w:numId w:val="5"/>
         </w:numPr>
         <w:rPr>
           <w:rFonts w:ascii="Calibri" w:hAnsi="Calibri" w:cs="Calibri"/>
@@ -10525,7 +10572,7 @@
       <w:pPr>
         <w:numPr>
           <w:ilvl w:val="3"/>
-          <w:numId w:val="1"/>
+          <w:numId w:val="5"/>
         </w:numPr>
         <w:rPr>
           <w:rFonts w:ascii="Calibri" w:hAnsi="Calibri" w:cs="Calibri"/>
@@ -10556,7 +10603,7 @@
       <w:pPr>
         <w:numPr>
           <w:ilvl w:val="4"/>
-          <w:numId w:val="1"/>
+          <w:numId w:val="5"/>
         </w:numPr>
         <w:rPr>
           <w:rFonts w:ascii="Calibri" w:hAnsi="Calibri" w:cs="Calibri"/>
@@ -10577,21 +10624,22 @@
       <w:pPr>
         <w:numPr>
           <w:ilvl w:val="3"/>
-          <w:numId w:val="1"/>
-        </w:numPr>
-        <w:rPr>
-          <w:rFonts w:ascii="Calibri" w:hAnsi="Calibri" w:cs="Calibri"/>
-          <w:sz w:val="22"/>
-          <w:szCs w:val="22"/>
-        </w:rPr>
-      </w:pPr>
-      <w:proofErr w:type="spellStart"/>
-      <w:r>
-        <w:rPr>
-          <w:rFonts w:ascii="Calibri" w:hAnsi="Calibri" w:cs="Calibri"/>
-          <w:sz w:val="22"/>
-          <w:szCs w:val="22"/>
-        </w:rPr>
+          <w:numId w:val="5"/>
+        </w:numPr>
+        <w:rPr>
+          <w:rFonts w:ascii="Calibri" w:hAnsi="Calibri" w:cs="Calibri"/>
+          <w:sz w:val="22"/>
+          <w:szCs w:val="22"/>
+        </w:rPr>
+      </w:pPr>
+      <w:proofErr w:type="spellStart"/>
+      <w:r>
+        <w:rPr>
+          <w:rFonts w:ascii="Calibri" w:hAnsi="Calibri" w:cs="Calibri"/>
+          <w:sz w:val="22"/>
+          <w:szCs w:val="22"/>
+        </w:rPr>
+        <w:lastRenderedPageBreak/>
         <w:t>balustrades</w:t>
       </w:r>
       <w:proofErr w:type="spellEnd"/>
@@ -10608,7 +10656,7 @@
       <w:pPr>
         <w:numPr>
           <w:ilvl w:val="4"/>
-          <w:numId w:val="1"/>
+          <w:numId w:val="5"/>
         </w:numPr>
         <w:rPr>
           <w:rFonts w:ascii="Calibri" w:hAnsi="Calibri" w:cs="Calibri"/>
@@ -10629,22 +10677,21 @@
       <w:pPr>
         <w:numPr>
           <w:ilvl w:val="3"/>
-          <w:numId w:val="1"/>
-        </w:numPr>
-        <w:rPr>
-          <w:rFonts w:ascii="Calibri" w:hAnsi="Calibri" w:cs="Calibri"/>
-          <w:sz w:val="22"/>
-          <w:szCs w:val="22"/>
-        </w:rPr>
-      </w:pPr>
-      <w:proofErr w:type="spellStart"/>
-      <w:r>
-        <w:rPr>
-          <w:rFonts w:ascii="Calibri" w:hAnsi="Calibri" w:cs="Calibri"/>
-          <w:sz w:val="22"/>
-          <w:szCs w:val="22"/>
-        </w:rPr>
-        <w:lastRenderedPageBreak/>
+          <w:numId w:val="5"/>
+        </w:numPr>
+        <w:rPr>
+          <w:rFonts w:ascii="Calibri" w:hAnsi="Calibri" w:cs="Calibri"/>
+          <w:sz w:val="22"/>
+          <w:szCs w:val="22"/>
+        </w:rPr>
+      </w:pPr>
+      <w:proofErr w:type="spellStart"/>
+      <w:r>
+        <w:rPr>
+          <w:rFonts w:ascii="Calibri" w:hAnsi="Calibri" w:cs="Calibri"/>
+          <w:sz w:val="22"/>
+          <w:szCs w:val="22"/>
+        </w:rPr>
         <w:t>fassades</w:t>
       </w:r>
       <w:proofErr w:type="spellEnd"/>
@@ -10661,7 +10708,7 @@
       <w:pPr>
         <w:numPr>
           <w:ilvl w:val="4"/>
-          <w:numId w:val="1"/>
+          <w:numId w:val="5"/>
         </w:numPr>
         <w:rPr>
           <w:rFonts w:ascii="Calibri" w:hAnsi="Calibri" w:cs="Calibri"/>
@@ -10682,7 +10729,7 @@
       <w:pPr>
         <w:numPr>
           <w:ilvl w:val="2"/>
-          <w:numId w:val="1"/>
+          <w:numId w:val="5"/>
         </w:numPr>
         <w:rPr>
           <w:rFonts w:ascii="Calibri" w:hAnsi="Calibri" w:cs="Calibri"/>
@@ -10729,7 +10776,7 @@
       <w:pPr>
         <w:numPr>
           <w:ilvl w:val="3"/>
-          <w:numId w:val="1"/>
+          <w:numId w:val="5"/>
         </w:numPr>
         <w:rPr>
           <w:rFonts w:ascii="Calibri" w:hAnsi="Calibri" w:cs="Calibri"/>
@@ -10750,7 +10797,7 @@
       <w:pPr>
         <w:numPr>
           <w:ilvl w:val="2"/>
-          <w:numId w:val="1"/>
+          <w:numId w:val="5"/>
         </w:numPr>
         <w:rPr>
           <w:rFonts w:ascii="Calibri" w:hAnsi="Calibri" w:cs="Calibri"/>
@@ -10797,7 +10844,7 @@
       <w:pPr>
         <w:numPr>
           <w:ilvl w:val="3"/>
-          <w:numId w:val="1"/>
+          <w:numId w:val="5"/>
         </w:numPr>
         <w:rPr>
           <w:rFonts w:ascii="Calibri" w:hAnsi="Calibri" w:cs="Calibri"/>
@@ -10819,7 +10866,7 @@
         <w:pStyle w:val="Listenabsatz"/>
         <w:numPr>
           <w:ilvl w:val="1"/>
-          <w:numId w:val="1"/>
+          <w:numId w:val="5"/>
         </w:numPr>
         <w:rPr>
           <w:rFonts w:ascii="Calibri" w:hAnsi="Calibri" w:cs="Calibri"/>
@@ -10848,7 +10895,7 @@
       <w:pPr>
         <w:numPr>
           <w:ilvl w:val="2"/>
-          <w:numId w:val="1"/>
+          <w:numId w:val="5"/>
         </w:numPr>
         <w:rPr>
           <w:rFonts w:ascii="Calibri" w:hAnsi="Calibri" w:cs="Calibri"/>
@@ -10885,7 +10932,7 @@
       <w:pPr>
         <w:numPr>
           <w:ilvl w:val="2"/>
-          <w:numId w:val="1"/>
+          <w:numId w:val="5"/>
         </w:numPr>
         <w:rPr>
           <w:rFonts w:ascii="Calibri" w:hAnsi="Calibri" w:cs="Calibri"/>
@@ -10914,7 +10961,7 @@
       <w:pPr>
         <w:numPr>
           <w:ilvl w:val="3"/>
-          <w:numId w:val="1"/>
+          <w:numId w:val="5"/>
         </w:numPr>
         <w:rPr>
           <w:rFonts w:ascii="Calibri" w:hAnsi="Calibri" w:cs="Calibri"/>
@@ -10935,7 +10982,7 @@
       <w:pPr>
         <w:numPr>
           <w:ilvl w:val="2"/>
-          <w:numId w:val="1"/>
+          <w:numId w:val="5"/>
         </w:numPr>
         <w:rPr>
           <w:rFonts w:ascii="Calibri" w:hAnsi="Calibri" w:cs="Calibri"/>
@@ -10974,7 +11021,7 @@
       <w:pPr>
         <w:numPr>
           <w:ilvl w:val="3"/>
-          <w:numId w:val="1"/>
+          <w:numId w:val="5"/>
         </w:numPr>
         <w:rPr>
           <w:rFonts w:ascii="Calibri" w:hAnsi="Calibri" w:cs="Calibri"/>
@@ -10995,7 +11042,7 @@
       <w:pPr>
         <w:numPr>
           <w:ilvl w:val="2"/>
-          <w:numId w:val="1"/>
+          <w:numId w:val="5"/>
         </w:numPr>
         <w:rPr>
           <w:rFonts w:ascii="Calibri" w:hAnsi="Calibri" w:cs="Calibri"/>
@@ -11016,7 +11063,7 @@
       <w:pPr>
         <w:numPr>
           <w:ilvl w:val="3"/>
-          <w:numId w:val="1"/>
+          <w:numId w:val="5"/>
         </w:numPr>
         <w:rPr>
           <w:rFonts w:ascii="Calibri" w:hAnsi="Calibri" w:cs="Calibri"/>
@@ -11037,7 +11084,7 @@
       <w:pPr>
         <w:numPr>
           <w:ilvl w:val="0"/>
-          <w:numId w:val="1"/>
+          <w:numId w:val="5"/>
         </w:numPr>
         <w:tabs>
           <w:tab w:val="num" w:pos="720"/>
@@ -11077,7 +11124,7 @@
       <w:pPr>
         <w:numPr>
           <w:ilvl w:val="1"/>
-          <w:numId w:val="1"/>
+          <w:numId w:val="5"/>
         </w:numPr>
         <w:tabs>
           <w:tab w:val="num" w:pos="720"/>
@@ -11101,7 +11148,7 @@
       <w:pPr>
         <w:numPr>
           <w:ilvl w:val="1"/>
-          <w:numId w:val="1"/>
+          <w:numId w:val="5"/>
         </w:numPr>
         <w:tabs>
           <w:tab w:val="num" w:pos="1440"/>
@@ -11143,7 +11190,7 @@
       <w:pPr>
         <w:numPr>
           <w:ilvl w:val="2"/>
-          <w:numId w:val="1"/>
+          <w:numId w:val="5"/>
         </w:numPr>
         <w:tabs>
           <w:tab w:val="num" w:pos="1440"/>
@@ -11167,7 +11214,7 @@
       <w:pPr>
         <w:numPr>
           <w:ilvl w:val="2"/>
-          <w:numId w:val="1"/>
+          <w:numId w:val="5"/>
         </w:numPr>
         <w:rPr>
           <w:rFonts w:ascii="Calibri" w:hAnsi="Calibri" w:cs="Calibri"/>
@@ -11188,7 +11235,7 @@
       <w:pPr>
         <w:numPr>
           <w:ilvl w:val="3"/>
-          <w:numId w:val="1"/>
+          <w:numId w:val="5"/>
         </w:numPr>
         <w:rPr>
           <w:rFonts w:ascii="Calibri" w:hAnsi="Calibri" w:cs="Calibri"/>
@@ -11209,7 +11256,7 @@
       <w:pPr>
         <w:numPr>
           <w:ilvl w:val="3"/>
-          <w:numId w:val="1"/>
+          <w:numId w:val="5"/>
         </w:numPr>
         <w:rPr>
           <w:rFonts w:ascii="Calibri" w:hAnsi="Calibri" w:cs="Calibri"/>
@@ -11248,7 +11295,7 @@
       <w:pPr>
         <w:numPr>
           <w:ilvl w:val="2"/>
-          <w:numId w:val="1"/>
+          <w:numId w:val="5"/>
         </w:numPr>
         <w:rPr>
           <w:rFonts w:ascii="Calibri" w:hAnsi="Calibri" w:cs="Calibri"/>
@@ -11269,7 +11316,7 @@
       <w:pPr>
         <w:numPr>
           <w:ilvl w:val="3"/>
-          <w:numId w:val="1"/>
+          <w:numId w:val="5"/>
         </w:numPr>
         <w:rPr>
           <w:rFonts w:ascii="Calibri" w:hAnsi="Calibri" w:cs="Calibri"/>
@@ -11290,7 +11337,7 @@
       <w:pPr>
         <w:numPr>
           <w:ilvl w:val="3"/>
-          <w:numId w:val="1"/>
+          <w:numId w:val="5"/>
         </w:numPr>
         <w:rPr>
           <w:rFonts w:ascii="Calibri" w:hAnsi="Calibri" w:cs="Calibri"/>
@@ -11329,7 +11376,7 @@
       <w:pPr>
         <w:numPr>
           <w:ilvl w:val="2"/>
-          <w:numId w:val="1"/>
+          <w:numId w:val="5"/>
         </w:numPr>
         <w:rPr>
           <w:rFonts w:ascii="Calibri" w:hAnsi="Calibri" w:cs="Calibri"/>
@@ -11350,7 +11397,7 @@
       <w:pPr>
         <w:numPr>
           <w:ilvl w:val="3"/>
-          <w:numId w:val="1"/>
+          <w:numId w:val="5"/>
         </w:numPr>
         <w:rPr>
           <w:rFonts w:ascii="Calibri" w:hAnsi="Calibri" w:cs="Calibri"/>
@@ -11371,7 +11418,7 @@
       <w:pPr>
         <w:numPr>
           <w:ilvl w:val="3"/>
-          <w:numId w:val="1"/>
+          <w:numId w:val="5"/>
         </w:numPr>
         <w:rPr>
           <w:rFonts w:ascii="Calibri" w:hAnsi="Calibri" w:cs="Calibri"/>
@@ -11410,7 +11457,7 @@
       <w:pPr>
         <w:numPr>
           <w:ilvl w:val="2"/>
-          <w:numId w:val="1"/>
+          <w:numId w:val="5"/>
         </w:numPr>
         <w:rPr>
           <w:rFonts w:ascii="Calibri" w:hAnsi="Calibri" w:cs="Calibri"/>
@@ -11431,20 +11478,21 @@
       <w:pPr>
         <w:numPr>
           <w:ilvl w:val="3"/>
-          <w:numId w:val="1"/>
-        </w:numPr>
-        <w:rPr>
-          <w:rFonts w:ascii="Calibri" w:hAnsi="Calibri" w:cs="Calibri"/>
-          <w:sz w:val="22"/>
-          <w:szCs w:val="22"/>
-        </w:rPr>
-      </w:pPr>
-      <w:r>
-        <w:rPr>
-          <w:rFonts w:ascii="Calibri" w:hAnsi="Calibri" w:cs="Calibri"/>
-          <w:sz w:val="22"/>
-          <w:szCs w:val="22"/>
-        </w:rPr>
+          <w:numId w:val="5"/>
+        </w:numPr>
+        <w:rPr>
+          <w:rFonts w:ascii="Calibri" w:hAnsi="Calibri" w:cs="Calibri"/>
+          <w:sz w:val="22"/>
+          <w:szCs w:val="22"/>
+        </w:rPr>
+      </w:pPr>
+      <w:r>
+        <w:rPr>
+          <w:rFonts w:ascii="Calibri" w:hAnsi="Calibri" w:cs="Calibri"/>
+          <w:sz w:val="22"/>
+          <w:szCs w:val="22"/>
+        </w:rPr>
+        <w:lastRenderedPageBreak/>
         <w:t>index.md</w:t>
       </w:r>
     </w:p>
@@ -11452,7 +11500,7 @@
       <w:pPr>
         <w:numPr>
           <w:ilvl w:val="3"/>
-          <w:numId w:val="1"/>
+          <w:numId w:val="5"/>
         </w:numPr>
         <w:rPr>
           <w:rFonts w:ascii="Calibri" w:hAnsi="Calibri" w:cs="Calibri"/>
@@ -11491,21 +11539,20 @@
       <w:pPr>
         <w:numPr>
           <w:ilvl w:val="2"/>
-          <w:numId w:val="1"/>
-        </w:numPr>
-        <w:rPr>
-          <w:rFonts w:ascii="Calibri" w:hAnsi="Calibri" w:cs="Calibri"/>
-          <w:sz w:val="22"/>
-          <w:szCs w:val="22"/>
-        </w:rPr>
-      </w:pPr>
-      <w:r>
-        <w:rPr>
-          <w:rFonts w:ascii="Calibri" w:hAnsi="Calibri" w:cs="Calibri"/>
-          <w:sz w:val="22"/>
-          <w:szCs w:val="22"/>
-        </w:rPr>
-        <w:lastRenderedPageBreak/>
+          <w:numId w:val="5"/>
+        </w:numPr>
+        <w:rPr>
+          <w:rFonts w:ascii="Calibri" w:hAnsi="Calibri" w:cs="Calibri"/>
+          <w:sz w:val="22"/>
+          <w:szCs w:val="22"/>
+        </w:rPr>
+      </w:pPr>
+      <w:r>
+        <w:rPr>
+          <w:rFonts w:ascii="Calibri" w:hAnsi="Calibri" w:cs="Calibri"/>
+          <w:sz w:val="22"/>
+          <w:szCs w:val="22"/>
+        </w:rPr>
         <w:t>33-p0006/</w:t>
       </w:r>
     </w:p>
@@ -11513,7 +11560,7 @@
       <w:pPr>
         <w:numPr>
           <w:ilvl w:val="3"/>
-          <w:numId w:val="1"/>
+          <w:numId w:val="5"/>
         </w:numPr>
         <w:rPr>
           <w:rFonts w:ascii="Calibri" w:hAnsi="Calibri" w:cs="Calibri"/>
@@ -11534,7 +11581,7 @@
       <w:pPr>
         <w:numPr>
           <w:ilvl w:val="3"/>
-          <w:numId w:val="1"/>
+          <w:numId w:val="5"/>
         </w:numPr>
         <w:rPr>
           <w:rFonts w:ascii="Calibri" w:hAnsi="Calibri" w:cs="Calibri"/>
@@ -11573,7 +11620,7 @@
       <w:pPr>
         <w:numPr>
           <w:ilvl w:val="2"/>
-          <w:numId w:val="1"/>
+          <w:numId w:val="5"/>
         </w:numPr>
         <w:rPr>
           <w:rFonts w:ascii="Calibri" w:hAnsi="Calibri" w:cs="Calibri"/>
@@ -11594,7 +11641,7 @@
       <w:pPr>
         <w:numPr>
           <w:ilvl w:val="3"/>
-          <w:numId w:val="1"/>
+          <w:numId w:val="5"/>
         </w:numPr>
         <w:rPr>
           <w:rFonts w:ascii="Calibri" w:hAnsi="Calibri" w:cs="Calibri"/>
@@ -11615,7 +11662,7 @@
       <w:pPr>
         <w:numPr>
           <w:ilvl w:val="3"/>
-          <w:numId w:val="1"/>
+          <w:numId w:val="5"/>
         </w:numPr>
         <w:rPr>
           <w:rFonts w:ascii="Calibri" w:hAnsi="Calibri" w:cs="Calibri"/>
@@ -11654,7 +11701,7 @@
       <w:pPr>
         <w:numPr>
           <w:ilvl w:val="2"/>
-          <w:numId w:val="1"/>
+          <w:numId w:val="5"/>
         </w:numPr>
         <w:rPr>
           <w:rFonts w:ascii="Calibri" w:hAnsi="Calibri" w:cs="Calibri"/>
@@ -11675,7 +11722,7 @@
       <w:pPr>
         <w:numPr>
           <w:ilvl w:val="3"/>
-          <w:numId w:val="1"/>
+          <w:numId w:val="5"/>
         </w:numPr>
         <w:rPr>
           <w:rFonts w:ascii="Calibri" w:hAnsi="Calibri" w:cs="Calibri"/>
@@ -11696,7 +11743,7 @@
       <w:pPr>
         <w:numPr>
           <w:ilvl w:val="3"/>
-          <w:numId w:val="1"/>
+          <w:numId w:val="5"/>
         </w:numPr>
         <w:rPr>
           <w:rFonts w:ascii="Calibri" w:hAnsi="Calibri" w:cs="Calibri"/>
@@ -11735,7 +11782,7 @@
       <w:pPr>
         <w:numPr>
           <w:ilvl w:val="2"/>
-          <w:numId w:val="1"/>
+          <w:numId w:val="5"/>
         </w:numPr>
         <w:rPr>
           <w:rFonts w:ascii="Calibri" w:hAnsi="Calibri" w:cs="Calibri"/>
@@ -11756,7 +11803,7 @@
       <w:pPr>
         <w:numPr>
           <w:ilvl w:val="3"/>
-          <w:numId w:val="1"/>
+          <w:numId w:val="5"/>
         </w:numPr>
         <w:rPr>
           <w:rFonts w:ascii="Calibri" w:hAnsi="Calibri" w:cs="Calibri"/>
@@ -11777,7 +11824,7 @@
       <w:pPr>
         <w:numPr>
           <w:ilvl w:val="3"/>
-          <w:numId w:val="1"/>
+          <w:numId w:val="5"/>
         </w:numPr>
         <w:rPr>
           <w:rFonts w:ascii="Calibri" w:hAnsi="Calibri" w:cs="Calibri"/>
@@ -11816,7 +11863,7 @@
       <w:pPr>
         <w:numPr>
           <w:ilvl w:val="2"/>
-          <w:numId w:val="1"/>
+          <w:numId w:val="5"/>
         </w:numPr>
         <w:rPr>
           <w:rFonts w:ascii="Calibri" w:hAnsi="Calibri" w:cs="Calibri"/>
@@ -11837,7 +11884,7 @@
       <w:pPr>
         <w:numPr>
           <w:ilvl w:val="3"/>
-          <w:numId w:val="1"/>
+          <w:numId w:val="5"/>
         </w:numPr>
         <w:rPr>
           <w:rFonts w:ascii="Calibri" w:hAnsi="Calibri" w:cs="Calibri"/>
@@ -11858,7 +11905,7 @@
       <w:pPr>
         <w:numPr>
           <w:ilvl w:val="3"/>
-          <w:numId w:val="1"/>
+          <w:numId w:val="5"/>
         </w:numPr>
         <w:rPr>
           <w:rFonts w:ascii="Calibri" w:hAnsi="Calibri" w:cs="Calibri"/>
@@ -11897,7 +11944,7 @@
       <w:pPr>
         <w:numPr>
           <w:ilvl w:val="2"/>
-          <w:numId w:val="1"/>
+          <w:numId w:val="5"/>
         </w:numPr>
         <w:rPr>
           <w:rFonts w:ascii="Calibri" w:hAnsi="Calibri" w:cs="Calibri"/>
@@ -11926,7 +11973,7 @@
       <w:pPr>
         <w:numPr>
           <w:ilvl w:val="3"/>
-          <w:numId w:val="1"/>
+          <w:numId w:val="5"/>
         </w:numPr>
         <w:rPr>
           <w:rFonts w:ascii="Calibri" w:hAnsi="Calibri" w:cs="Calibri"/>
@@ -11947,7 +11994,7 @@
       <w:pPr>
         <w:numPr>
           <w:ilvl w:val="3"/>
-          <w:numId w:val="1"/>
+          <w:numId w:val="5"/>
         </w:numPr>
         <w:rPr>
           <w:rFonts w:ascii="Calibri" w:hAnsi="Calibri" w:cs="Calibri"/>
@@ -11986,7 +12033,7 @@
       <w:pPr>
         <w:numPr>
           <w:ilvl w:val="1"/>
-          <w:numId w:val="1"/>
+          <w:numId w:val="5"/>
         </w:numPr>
         <w:tabs>
           <w:tab w:val="num" w:pos="1440"/>
@@ -12036,7 +12083,7 @@
       <w:pPr>
         <w:numPr>
           <w:ilvl w:val="2"/>
-          <w:numId w:val="1"/>
+          <w:numId w:val="5"/>
         </w:numPr>
         <w:tabs>
           <w:tab w:val="num" w:pos="1440"/>
@@ -12060,7 +12107,7 @@
       <w:pPr>
         <w:numPr>
           <w:ilvl w:val="2"/>
-          <w:numId w:val="1"/>
+          <w:numId w:val="5"/>
         </w:numPr>
         <w:tabs>
           <w:tab w:val="num" w:pos="1440"/>
@@ -12092,7 +12139,7 @@
       <w:pPr>
         <w:numPr>
           <w:ilvl w:val="3"/>
-          <w:numId w:val="1"/>
+          <w:numId w:val="5"/>
         </w:numPr>
         <w:rPr>
           <w:rFonts w:ascii="Calibri" w:hAnsi="Calibri" w:cs="Calibri"/>
@@ -12113,7 +12160,7 @@
       <w:pPr>
         <w:numPr>
           <w:ilvl w:val="3"/>
-          <w:numId w:val="1"/>
+          <w:numId w:val="5"/>
         </w:numPr>
         <w:rPr>
           <w:rFonts w:ascii="Calibri" w:hAnsi="Calibri" w:cs="Calibri"/>
@@ -12152,7 +12199,7 @@
       <w:pPr>
         <w:numPr>
           <w:ilvl w:val="2"/>
-          <w:numId w:val="1"/>
+          <w:numId w:val="5"/>
         </w:numPr>
         <w:tabs>
           <w:tab w:val="num" w:pos="1440"/>
@@ -12176,7 +12223,7 @@
       <w:pPr>
         <w:numPr>
           <w:ilvl w:val="3"/>
-          <w:numId w:val="1"/>
+          <w:numId w:val="5"/>
         </w:numPr>
         <w:rPr>
           <w:rFonts w:ascii="Calibri" w:hAnsi="Calibri" w:cs="Calibri"/>
@@ -12197,7 +12244,7 @@
       <w:pPr>
         <w:numPr>
           <w:ilvl w:val="3"/>
-          <w:numId w:val="1"/>
+          <w:numId w:val="5"/>
         </w:numPr>
         <w:rPr>
           <w:rFonts w:ascii="Calibri" w:hAnsi="Calibri" w:cs="Calibri"/>
@@ -12236,7 +12283,7 @@
       <w:pPr>
         <w:numPr>
           <w:ilvl w:val="2"/>
-          <w:numId w:val="1"/>
+          <w:numId w:val="5"/>
         </w:numPr>
         <w:tabs>
           <w:tab w:val="num" w:pos="1440"/>
@@ -12260,7 +12307,7 @@
       <w:pPr>
         <w:numPr>
           <w:ilvl w:val="3"/>
-          <w:numId w:val="1"/>
+          <w:numId w:val="5"/>
         </w:numPr>
         <w:rPr>
           <w:rFonts w:ascii="Calibri" w:hAnsi="Calibri" w:cs="Calibri"/>
@@ -12281,20 +12328,21 @@
       <w:pPr>
         <w:numPr>
           <w:ilvl w:val="3"/>
-          <w:numId w:val="1"/>
-        </w:numPr>
-        <w:rPr>
-          <w:rFonts w:ascii="Calibri" w:hAnsi="Calibri" w:cs="Calibri"/>
-          <w:sz w:val="22"/>
-          <w:szCs w:val="22"/>
-        </w:rPr>
-      </w:pPr>
-      <w:r>
-        <w:rPr>
-          <w:rFonts w:ascii="Calibri" w:hAnsi="Calibri" w:cs="Calibri"/>
-          <w:sz w:val="22"/>
-          <w:szCs w:val="22"/>
-        </w:rPr>
+          <w:numId w:val="5"/>
+        </w:numPr>
+        <w:rPr>
+          <w:rFonts w:ascii="Calibri" w:hAnsi="Calibri" w:cs="Calibri"/>
+          <w:sz w:val="22"/>
+          <w:szCs w:val="22"/>
+        </w:rPr>
+      </w:pPr>
+      <w:r>
+        <w:rPr>
+          <w:rFonts w:ascii="Calibri" w:hAnsi="Calibri" w:cs="Calibri"/>
+          <w:sz w:val="22"/>
+          <w:szCs w:val="22"/>
+        </w:rPr>
+        <w:lastRenderedPageBreak/>
         <w:t xml:space="preserve">alle </w:t>
       </w:r>
       <w:proofErr w:type="spellStart"/>
@@ -12320,7 +12368,7 @@
       <w:pPr>
         <w:numPr>
           <w:ilvl w:val="2"/>
-          <w:numId w:val="1"/>
+          <w:numId w:val="5"/>
         </w:numPr>
         <w:tabs>
           <w:tab w:val="num" w:pos="1440"/>
@@ -12344,21 +12392,20 @@
       <w:pPr>
         <w:numPr>
           <w:ilvl w:val="3"/>
-          <w:numId w:val="1"/>
-        </w:numPr>
-        <w:rPr>
-          <w:rFonts w:ascii="Calibri" w:hAnsi="Calibri" w:cs="Calibri"/>
-          <w:sz w:val="22"/>
-          <w:szCs w:val="22"/>
-        </w:rPr>
-      </w:pPr>
-      <w:r>
-        <w:rPr>
-          <w:rFonts w:ascii="Calibri" w:hAnsi="Calibri" w:cs="Calibri"/>
-          <w:sz w:val="22"/>
-          <w:szCs w:val="22"/>
-        </w:rPr>
-        <w:lastRenderedPageBreak/>
+          <w:numId w:val="5"/>
+        </w:numPr>
+        <w:rPr>
+          <w:rFonts w:ascii="Calibri" w:hAnsi="Calibri" w:cs="Calibri"/>
+          <w:sz w:val="22"/>
+          <w:szCs w:val="22"/>
+        </w:rPr>
+      </w:pPr>
+      <w:r>
+        <w:rPr>
+          <w:rFonts w:ascii="Calibri" w:hAnsi="Calibri" w:cs="Calibri"/>
+          <w:sz w:val="22"/>
+          <w:szCs w:val="22"/>
+        </w:rPr>
         <w:t>index.md</w:t>
       </w:r>
     </w:p>
@@ -12366,7 +12413,7 @@
       <w:pPr>
         <w:numPr>
           <w:ilvl w:val="3"/>
-          <w:numId w:val="1"/>
+          <w:numId w:val="5"/>
         </w:numPr>
         <w:rPr>
           <w:rFonts w:ascii="Calibri" w:hAnsi="Calibri" w:cs="Calibri"/>
@@ -12405,7 +12452,7 @@
       <w:pPr>
         <w:numPr>
           <w:ilvl w:val="2"/>
-          <w:numId w:val="1"/>
+          <w:numId w:val="5"/>
         </w:numPr>
         <w:tabs>
           <w:tab w:val="num" w:pos="1440"/>
@@ -12429,7 +12476,7 @@
       <w:pPr>
         <w:numPr>
           <w:ilvl w:val="3"/>
-          <w:numId w:val="1"/>
+          <w:numId w:val="5"/>
         </w:numPr>
         <w:rPr>
           <w:rFonts w:ascii="Calibri" w:hAnsi="Calibri" w:cs="Calibri"/>
@@ -12450,7 +12497,7 @@
       <w:pPr>
         <w:numPr>
           <w:ilvl w:val="3"/>
-          <w:numId w:val="1"/>
+          <w:numId w:val="5"/>
         </w:numPr>
         <w:rPr>
           <w:rFonts w:ascii="Calibri" w:hAnsi="Calibri" w:cs="Calibri"/>
@@ -12489,7 +12536,7 @@
       <w:pPr>
         <w:numPr>
           <w:ilvl w:val="1"/>
-          <w:numId w:val="1"/>
+          <w:numId w:val="5"/>
         </w:numPr>
         <w:tabs>
           <w:tab w:val="num" w:pos="1440"/>
@@ -12523,7 +12570,7 @@
       <w:pPr>
         <w:numPr>
           <w:ilvl w:val="2"/>
-          <w:numId w:val="1"/>
+          <w:numId w:val="5"/>
         </w:numPr>
         <w:tabs>
           <w:tab w:val="num" w:pos="1440"/>
@@ -12547,7 +12594,7 @@
       <w:pPr>
         <w:numPr>
           <w:ilvl w:val="2"/>
-          <w:numId w:val="1"/>
+          <w:numId w:val="5"/>
         </w:numPr>
         <w:tabs>
           <w:tab w:val="num" w:pos="1440"/>
@@ -12581,7 +12628,7 @@
       <w:pPr>
         <w:numPr>
           <w:ilvl w:val="3"/>
-          <w:numId w:val="1"/>
+          <w:numId w:val="5"/>
         </w:numPr>
         <w:tabs>
           <w:tab w:val="num" w:pos="1440"/>
@@ -12605,7 +12652,7 @@
       <w:pPr>
         <w:numPr>
           <w:ilvl w:val="3"/>
-          <w:numId w:val="1"/>
+          <w:numId w:val="5"/>
         </w:numPr>
         <w:tabs>
           <w:tab w:val="num" w:pos="1440"/>
@@ -12629,7 +12676,7 @@
       <w:pPr>
         <w:numPr>
           <w:ilvl w:val="4"/>
-          <w:numId w:val="1"/>
+          <w:numId w:val="5"/>
         </w:numPr>
         <w:rPr>
           <w:rFonts w:ascii="Calibri" w:hAnsi="Calibri" w:cs="Calibri"/>
@@ -12650,7 +12697,7 @@
       <w:pPr>
         <w:numPr>
           <w:ilvl w:val="4"/>
-          <w:numId w:val="1"/>
+          <w:numId w:val="5"/>
         </w:numPr>
         <w:rPr>
           <w:rFonts w:ascii="Calibri" w:hAnsi="Calibri" w:cs="Calibri"/>
@@ -12689,7 +12736,7 @@
       <w:pPr>
         <w:numPr>
           <w:ilvl w:val="3"/>
-          <w:numId w:val="1"/>
+          <w:numId w:val="5"/>
         </w:numPr>
         <w:tabs>
           <w:tab w:val="num" w:pos="1440"/>
@@ -12713,7 +12760,7 @@
       <w:pPr>
         <w:numPr>
           <w:ilvl w:val="4"/>
-          <w:numId w:val="1"/>
+          <w:numId w:val="5"/>
         </w:numPr>
         <w:rPr>
           <w:rFonts w:ascii="Calibri" w:hAnsi="Calibri" w:cs="Calibri"/>
@@ -12734,7 +12781,7 @@
       <w:pPr>
         <w:numPr>
           <w:ilvl w:val="4"/>
-          <w:numId w:val="1"/>
+          <w:numId w:val="5"/>
         </w:numPr>
         <w:rPr>
           <w:rFonts w:ascii="Calibri" w:hAnsi="Calibri" w:cs="Calibri"/>
@@ -12773,7 +12820,7 @@
       <w:pPr>
         <w:numPr>
           <w:ilvl w:val="3"/>
-          <w:numId w:val="1"/>
+          <w:numId w:val="5"/>
         </w:numPr>
         <w:tabs>
           <w:tab w:val="num" w:pos="1440"/>
@@ -12797,7 +12844,7 @@
       <w:pPr>
         <w:numPr>
           <w:ilvl w:val="4"/>
-          <w:numId w:val="1"/>
+          <w:numId w:val="5"/>
         </w:numPr>
         <w:rPr>
           <w:rFonts w:ascii="Calibri" w:hAnsi="Calibri" w:cs="Calibri"/>
@@ -12818,7 +12865,7 @@
       <w:pPr>
         <w:numPr>
           <w:ilvl w:val="4"/>
-          <w:numId w:val="1"/>
+          <w:numId w:val="5"/>
         </w:numPr>
         <w:rPr>
           <w:rFonts w:ascii="Calibri" w:hAnsi="Calibri" w:cs="Calibri"/>
@@ -12857,7 +12904,7 @@
       <w:pPr>
         <w:numPr>
           <w:ilvl w:val="3"/>
-          <w:numId w:val="1"/>
+          <w:numId w:val="5"/>
         </w:numPr>
         <w:tabs>
           <w:tab w:val="num" w:pos="1440"/>
@@ -12881,7 +12928,7 @@
       <w:pPr>
         <w:numPr>
           <w:ilvl w:val="4"/>
-          <w:numId w:val="1"/>
+          <w:numId w:val="5"/>
         </w:numPr>
         <w:rPr>
           <w:rFonts w:ascii="Calibri" w:hAnsi="Calibri" w:cs="Calibri"/>
@@ -12902,7 +12949,7 @@
       <w:pPr>
         <w:numPr>
           <w:ilvl w:val="4"/>
-          <w:numId w:val="1"/>
+          <w:numId w:val="5"/>
         </w:numPr>
         <w:rPr>
           <w:rFonts w:ascii="Calibri" w:hAnsi="Calibri" w:cs="Calibri"/>
@@ -12941,7 +12988,7 @@
       <w:pPr>
         <w:numPr>
           <w:ilvl w:val="3"/>
-          <w:numId w:val="1"/>
+          <w:numId w:val="5"/>
         </w:numPr>
         <w:tabs>
           <w:tab w:val="num" w:pos="1440"/>
@@ -12965,7 +13012,7 @@
       <w:pPr>
         <w:numPr>
           <w:ilvl w:val="4"/>
-          <w:numId w:val="1"/>
+          <w:numId w:val="5"/>
         </w:numPr>
         <w:rPr>
           <w:rFonts w:ascii="Calibri" w:hAnsi="Calibri" w:cs="Calibri"/>
@@ -12986,7 +13033,7 @@
       <w:pPr>
         <w:numPr>
           <w:ilvl w:val="4"/>
-          <w:numId w:val="1"/>
+          <w:numId w:val="5"/>
         </w:numPr>
         <w:rPr>
           <w:rFonts w:ascii="Calibri" w:hAnsi="Calibri" w:cs="Calibri"/>
@@ -13025,7 +13072,7 @@
       <w:pPr>
         <w:numPr>
           <w:ilvl w:val="3"/>
-          <w:numId w:val="1"/>
+          <w:numId w:val="5"/>
         </w:numPr>
         <w:tabs>
           <w:tab w:val="num" w:pos="1440"/>
@@ -13049,7 +13096,7 @@
       <w:pPr>
         <w:numPr>
           <w:ilvl w:val="4"/>
-          <w:numId w:val="1"/>
+          <w:numId w:val="5"/>
         </w:numPr>
         <w:rPr>
           <w:rFonts w:ascii="Calibri" w:hAnsi="Calibri" w:cs="Calibri"/>
@@ -13070,7 +13117,7 @@
       <w:pPr>
         <w:numPr>
           <w:ilvl w:val="4"/>
-          <w:numId w:val="1"/>
+          <w:numId w:val="5"/>
         </w:numPr>
         <w:rPr>
           <w:rFonts w:ascii="Calibri" w:hAnsi="Calibri" w:cs="Calibri"/>
@@ -13109,7 +13156,7 @@
       <w:pPr>
         <w:numPr>
           <w:ilvl w:val="3"/>
-          <w:numId w:val="1"/>
+          <w:numId w:val="5"/>
         </w:numPr>
         <w:tabs>
           <w:tab w:val="num" w:pos="1440"/>
@@ -13133,20 +13180,21 @@
       <w:pPr>
         <w:numPr>
           <w:ilvl w:val="4"/>
-          <w:numId w:val="1"/>
-        </w:numPr>
-        <w:rPr>
-          <w:rFonts w:ascii="Calibri" w:hAnsi="Calibri" w:cs="Calibri"/>
-          <w:sz w:val="22"/>
-          <w:szCs w:val="22"/>
-        </w:rPr>
-      </w:pPr>
-      <w:r>
-        <w:rPr>
-          <w:rFonts w:ascii="Calibri" w:hAnsi="Calibri" w:cs="Calibri"/>
-          <w:sz w:val="22"/>
-          <w:szCs w:val="22"/>
-        </w:rPr>
+          <w:numId w:val="5"/>
+        </w:numPr>
+        <w:rPr>
+          <w:rFonts w:ascii="Calibri" w:hAnsi="Calibri" w:cs="Calibri"/>
+          <w:sz w:val="22"/>
+          <w:szCs w:val="22"/>
+        </w:rPr>
+      </w:pPr>
+      <w:r>
+        <w:rPr>
+          <w:rFonts w:ascii="Calibri" w:hAnsi="Calibri" w:cs="Calibri"/>
+          <w:sz w:val="22"/>
+          <w:szCs w:val="22"/>
+        </w:rPr>
+        <w:lastRenderedPageBreak/>
         <w:t>index.md</w:t>
       </w:r>
     </w:p>
@@ -13154,7 +13202,7 @@
       <w:pPr>
         <w:numPr>
           <w:ilvl w:val="4"/>
-          <w:numId w:val="1"/>
+          <w:numId w:val="5"/>
         </w:numPr>
         <w:rPr>
           <w:rFonts w:ascii="Calibri" w:hAnsi="Calibri" w:cs="Calibri"/>
@@ -13193,7 +13241,7 @@
       <w:pPr>
         <w:numPr>
           <w:ilvl w:val="2"/>
-          <w:numId w:val="1"/>
+          <w:numId w:val="5"/>
         </w:numPr>
         <w:tabs>
           <w:tab w:val="num" w:pos="1440"/>
@@ -13211,7 +13259,6 @@
           <w:sz w:val="22"/>
           <w:szCs w:val="22"/>
         </w:rPr>
-        <w:lastRenderedPageBreak/>
         <w:t>door</w:t>
       </w:r>
       <w:proofErr w:type="spellEnd"/>
@@ -13228,7 +13275,7 @@
       <w:pPr>
         <w:numPr>
           <w:ilvl w:val="3"/>
-          <w:numId w:val="1"/>
+          <w:numId w:val="5"/>
         </w:numPr>
         <w:tabs>
           <w:tab w:val="num" w:pos="1440"/>
@@ -13252,7 +13299,7 @@
       <w:pPr>
         <w:numPr>
           <w:ilvl w:val="3"/>
-          <w:numId w:val="1"/>
+          <w:numId w:val="5"/>
         </w:numPr>
         <w:tabs>
           <w:tab w:val="num" w:pos="1440"/>
@@ -13276,7 +13323,7 @@
       <w:pPr>
         <w:numPr>
           <w:ilvl w:val="4"/>
-          <w:numId w:val="1"/>
+          <w:numId w:val="5"/>
         </w:numPr>
         <w:rPr>
           <w:rFonts w:ascii="Calibri" w:hAnsi="Calibri" w:cs="Calibri"/>
@@ -13297,7 +13344,7 @@
       <w:pPr>
         <w:numPr>
           <w:ilvl w:val="4"/>
-          <w:numId w:val="1"/>
+          <w:numId w:val="5"/>
         </w:numPr>
         <w:rPr>
           <w:rFonts w:ascii="Calibri" w:hAnsi="Calibri" w:cs="Calibri"/>
@@ -13336,7 +13383,7 @@
       <w:pPr>
         <w:numPr>
           <w:ilvl w:val="3"/>
-          <w:numId w:val="1"/>
+          <w:numId w:val="5"/>
         </w:numPr>
         <w:tabs>
           <w:tab w:val="num" w:pos="1440"/>
@@ -13360,7 +13407,7 @@
       <w:pPr>
         <w:numPr>
           <w:ilvl w:val="4"/>
-          <w:numId w:val="1"/>
+          <w:numId w:val="5"/>
         </w:numPr>
         <w:rPr>
           <w:rFonts w:ascii="Calibri" w:hAnsi="Calibri" w:cs="Calibri"/>
@@ -13381,7 +13428,7 @@
       <w:pPr>
         <w:numPr>
           <w:ilvl w:val="4"/>
-          <w:numId w:val="1"/>
+          <w:numId w:val="5"/>
         </w:numPr>
         <w:rPr>
           <w:rFonts w:ascii="Calibri" w:hAnsi="Calibri" w:cs="Calibri"/>
@@ -13420,7 +13467,7 @@
       <w:pPr>
         <w:numPr>
           <w:ilvl w:val="3"/>
-          <w:numId w:val="1"/>
+          <w:numId w:val="5"/>
         </w:numPr>
         <w:tabs>
           <w:tab w:val="num" w:pos="1440"/>
@@ -13444,7 +13491,7 @@
       <w:pPr>
         <w:numPr>
           <w:ilvl w:val="4"/>
-          <w:numId w:val="1"/>
+          <w:numId w:val="5"/>
         </w:numPr>
         <w:rPr>
           <w:rFonts w:ascii="Calibri" w:hAnsi="Calibri" w:cs="Calibri"/>
@@ -13465,7 +13512,7 @@
       <w:pPr>
         <w:numPr>
           <w:ilvl w:val="4"/>
-          <w:numId w:val="1"/>
+          <w:numId w:val="5"/>
         </w:numPr>
         <w:rPr>
           <w:rFonts w:ascii="Calibri" w:hAnsi="Calibri" w:cs="Calibri"/>
@@ -13504,7 +13551,7 @@
       <w:pPr>
         <w:numPr>
           <w:ilvl w:val="3"/>
-          <w:numId w:val="1"/>
+          <w:numId w:val="5"/>
         </w:numPr>
         <w:tabs>
           <w:tab w:val="num" w:pos="1440"/>
@@ -13528,7 +13575,7 @@
       <w:pPr>
         <w:numPr>
           <w:ilvl w:val="4"/>
-          <w:numId w:val="1"/>
+          <w:numId w:val="5"/>
         </w:numPr>
         <w:rPr>
           <w:rFonts w:ascii="Calibri" w:hAnsi="Calibri" w:cs="Calibri"/>
@@ -13549,7 +13596,7 @@
       <w:pPr>
         <w:numPr>
           <w:ilvl w:val="4"/>
-          <w:numId w:val="1"/>
+          <w:numId w:val="5"/>
         </w:numPr>
         <w:rPr>
           <w:rFonts w:ascii="Calibri" w:hAnsi="Calibri" w:cs="Calibri"/>
@@ -13588,7 +13635,7 @@
       <w:pPr>
         <w:numPr>
           <w:ilvl w:val="3"/>
-          <w:numId w:val="1"/>
+          <w:numId w:val="5"/>
         </w:numPr>
         <w:tabs>
           <w:tab w:val="num" w:pos="1440"/>
@@ -13612,7 +13659,7 @@
       <w:pPr>
         <w:numPr>
           <w:ilvl w:val="4"/>
-          <w:numId w:val="1"/>
+          <w:numId w:val="5"/>
         </w:numPr>
         <w:rPr>
           <w:rFonts w:ascii="Calibri" w:hAnsi="Calibri" w:cs="Calibri"/>
@@ -13633,7 +13680,7 @@
       <w:pPr>
         <w:numPr>
           <w:ilvl w:val="4"/>
-          <w:numId w:val="1"/>
+          <w:numId w:val="5"/>
         </w:numPr>
         <w:rPr>
           <w:rFonts w:ascii="Calibri" w:hAnsi="Calibri" w:cs="Calibri"/>
@@ -13672,7 +13719,7 @@
       <w:pPr>
         <w:numPr>
           <w:ilvl w:val="3"/>
-          <w:numId w:val="1"/>
+          <w:numId w:val="5"/>
         </w:numPr>
         <w:tabs>
           <w:tab w:val="num" w:pos="1440"/>
@@ -13696,7 +13743,7 @@
       <w:pPr>
         <w:numPr>
           <w:ilvl w:val="4"/>
-          <w:numId w:val="1"/>
+          <w:numId w:val="5"/>
         </w:numPr>
         <w:rPr>
           <w:rFonts w:ascii="Calibri" w:hAnsi="Calibri" w:cs="Calibri"/>
@@ -13717,7 +13764,7 @@
       <w:pPr>
         <w:numPr>
           <w:ilvl w:val="4"/>
-          <w:numId w:val="1"/>
+          <w:numId w:val="5"/>
         </w:numPr>
         <w:rPr>
           <w:rFonts w:ascii="Calibri" w:hAnsi="Calibri" w:cs="Calibri"/>
@@ -13756,7 +13803,7 @@
       <w:pPr>
         <w:numPr>
           <w:ilvl w:val="3"/>
-          <w:numId w:val="1"/>
+          <w:numId w:val="5"/>
         </w:numPr>
         <w:tabs>
           <w:tab w:val="num" w:pos="1440"/>
@@ -13780,7 +13827,7 @@
       <w:pPr>
         <w:numPr>
           <w:ilvl w:val="4"/>
-          <w:numId w:val="1"/>
+          <w:numId w:val="5"/>
         </w:numPr>
         <w:rPr>
           <w:rFonts w:ascii="Calibri" w:hAnsi="Calibri" w:cs="Calibri"/>
@@ -13801,7 +13848,7 @@
       <w:pPr>
         <w:numPr>
           <w:ilvl w:val="4"/>
-          <w:numId w:val="1"/>
+          <w:numId w:val="5"/>
         </w:numPr>
         <w:rPr>
           <w:rFonts w:ascii="Calibri" w:hAnsi="Calibri" w:cs="Calibri"/>
@@ -13840,7 +13887,7 @@
       <w:pPr>
         <w:numPr>
           <w:ilvl w:val="3"/>
-          <w:numId w:val="1"/>
+          <w:numId w:val="5"/>
         </w:numPr>
         <w:tabs>
           <w:tab w:val="num" w:pos="1440"/>
@@ -13864,7 +13911,7 @@
       <w:pPr>
         <w:numPr>
           <w:ilvl w:val="4"/>
-          <w:numId w:val="1"/>
+          <w:numId w:val="5"/>
         </w:numPr>
         <w:rPr>
           <w:rFonts w:ascii="Calibri" w:hAnsi="Calibri" w:cs="Calibri"/>
@@ -13885,7 +13932,7 @@
       <w:pPr>
         <w:numPr>
           <w:ilvl w:val="4"/>
-          <w:numId w:val="1"/>
+          <w:numId w:val="5"/>
         </w:numPr>
         <w:rPr>
           <w:rFonts w:ascii="Calibri" w:hAnsi="Calibri" w:cs="Calibri"/>
@@ -13924,7 +13971,7 @@
       <w:pPr>
         <w:numPr>
           <w:ilvl w:val="3"/>
-          <w:numId w:val="1"/>
+          <w:numId w:val="5"/>
         </w:numPr>
         <w:tabs>
           <w:tab w:val="num" w:pos="1440"/>
@@ -13948,7 +13995,7 @@
       <w:pPr>
         <w:numPr>
           <w:ilvl w:val="4"/>
-          <w:numId w:val="1"/>
+          <w:numId w:val="5"/>
         </w:numPr>
         <w:rPr>
           <w:rFonts w:ascii="Calibri" w:hAnsi="Calibri" w:cs="Calibri"/>
@@ -13969,20 +14016,21 @@
       <w:pPr>
         <w:numPr>
           <w:ilvl w:val="4"/>
-          <w:numId w:val="1"/>
-        </w:numPr>
-        <w:rPr>
-          <w:rFonts w:ascii="Calibri" w:hAnsi="Calibri" w:cs="Calibri"/>
-          <w:sz w:val="22"/>
-          <w:szCs w:val="22"/>
-        </w:rPr>
-      </w:pPr>
-      <w:r>
-        <w:rPr>
-          <w:rFonts w:ascii="Calibri" w:hAnsi="Calibri" w:cs="Calibri"/>
-          <w:sz w:val="22"/>
-          <w:szCs w:val="22"/>
-        </w:rPr>
+          <w:numId w:val="5"/>
+        </w:numPr>
+        <w:rPr>
+          <w:rFonts w:ascii="Calibri" w:hAnsi="Calibri" w:cs="Calibri"/>
+          <w:sz w:val="22"/>
+          <w:szCs w:val="22"/>
+        </w:rPr>
+      </w:pPr>
+      <w:r>
+        <w:rPr>
+          <w:rFonts w:ascii="Calibri" w:hAnsi="Calibri" w:cs="Calibri"/>
+          <w:sz w:val="22"/>
+          <w:szCs w:val="22"/>
+        </w:rPr>
+        <w:lastRenderedPageBreak/>
         <w:t xml:space="preserve">alle </w:t>
       </w:r>
       <w:proofErr w:type="spellStart"/>
@@ -14008,7 +14056,7 @@
       <w:pPr>
         <w:numPr>
           <w:ilvl w:val="3"/>
-          <w:numId w:val="1"/>
+          <w:numId w:val="5"/>
         </w:numPr>
         <w:tabs>
           <w:tab w:val="num" w:pos="1440"/>
@@ -14032,21 +14080,20 @@
       <w:pPr>
         <w:numPr>
           <w:ilvl w:val="4"/>
-          <w:numId w:val="1"/>
-        </w:numPr>
-        <w:rPr>
-          <w:rFonts w:ascii="Calibri" w:hAnsi="Calibri" w:cs="Calibri"/>
-          <w:sz w:val="22"/>
-          <w:szCs w:val="22"/>
-        </w:rPr>
-      </w:pPr>
-      <w:r>
-        <w:rPr>
-          <w:rFonts w:ascii="Calibri" w:hAnsi="Calibri" w:cs="Calibri"/>
-          <w:sz w:val="22"/>
-          <w:szCs w:val="22"/>
-        </w:rPr>
-        <w:lastRenderedPageBreak/>
+          <w:numId w:val="5"/>
+        </w:numPr>
+        <w:rPr>
+          <w:rFonts w:ascii="Calibri" w:hAnsi="Calibri" w:cs="Calibri"/>
+          <w:sz w:val="22"/>
+          <w:szCs w:val="22"/>
+        </w:rPr>
+      </w:pPr>
+      <w:r>
+        <w:rPr>
+          <w:rFonts w:ascii="Calibri" w:hAnsi="Calibri" w:cs="Calibri"/>
+          <w:sz w:val="22"/>
+          <w:szCs w:val="22"/>
+        </w:rPr>
         <w:t>index.md</w:t>
       </w:r>
     </w:p>
@@ -14054,7 +14101,7 @@
       <w:pPr>
         <w:numPr>
           <w:ilvl w:val="4"/>
-          <w:numId w:val="1"/>
+          <w:numId w:val="5"/>
         </w:numPr>
         <w:rPr>
           <w:rFonts w:ascii="Calibri" w:hAnsi="Calibri" w:cs="Calibri"/>
@@ -14093,7 +14140,7 @@
       <w:pPr>
         <w:numPr>
           <w:ilvl w:val="3"/>
-          <w:numId w:val="1"/>
+          <w:numId w:val="5"/>
         </w:numPr>
         <w:tabs>
           <w:tab w:val="num" w:pos="1440"/>
@@ -14117,7 +14164,7 @@
       <w:pPr>
         <w:numPr>
           <w:ilvl w:val="4"/>
-          <w:numId w:val="1"/>
+          <w:numId w:val="5"/>
         </w:numPr>
         <w:rPr>
           <w:rFonts w:ascii="Calibri" w:hAnsi="Calibri" w:cs="Calibri"/>
@@ -14138,7 +14185,7 @@
       <w:pPr>
         <w:numPr>
           <w:ilvl w:val="4"/>
-          <w:numId w:val="1"/>
+          <w:numId w:val="5"/>
         </w:numPr>
         <w:rPr>
           <w:rFonts w:ascii="Calibri" w:hAnsi="Calibri" w:cs="Calibri"/>
@@ -14177,7 +14224,7 @@
       <w:pPr>
         <w:numPr>
           <w:ilvl w:val="3"/>
-          <w:numId w:val="1"/>
+          <w:numId w:val="5"/>
         </w:numPr>
         <w:tabs>
           <w:tab w:val="num" w:pos="1440"/>
@@ -14201,7 +14248,7 @@
       <w:pPr>
         <w:numPr>
           <w:ilvl w:val="4"/>
-          <w:numId w:val="1"/>
+          <w:numId w:val="5"/>
         </w:numPr>
         <w:rPr>
           <w:rFonts w:ascii="Calibri" w:hAnsi="Calibri" w:cs="Calibri"/>
@@ -14222,7 +14269,7 @@
       <w:pPr>
         <w:numPr>
           <w:ilvl w:val="4"/>
-          <w:numId w:val="1"/>
+          <w:numId w:val="5"/>
         </w:numPr>
         <w:rPr>
           <w:rFonts w:ascii="Calibri" w:hAnsi="Calibri" w:cs="Calibri"/>
@@ -14261,7 +14308,7 @@
       <w:pPr>
         <w:numPr>
           <w:ilvl w:val="3"/>
-          <w:numId w:val="1"/>
+          <w:numId w:val="5"/>
         </w:numPr>
         <w:tabs>
           <w:tab w:val="num" w:pos="1440"/>
@@ -14285,7 +14332,7 @@
       <w:pPr>
         <w:numPr>
           <w:ilvl w:val="4"/>
-          <w:numId w:val="1"/>
+          <w:numId w:val="5"/>
         </w:numPr>
         <w:rPr>
           <w:rFonts w:ascii="Calibri" w:hAnsi="Calibri" w:cs="Calibri"/>
@@ -14306,7 +14353,7 @@
       <w:pPr>
         <w:numPr>
           <w:ilvl w:val="4"/>
-          <w:numId w:val="1"/>
+          <w:numId w:val="5"/>
         </w:numPr>
         <w:rPr>
           <w:rFonts w:ascii="Calibri" w:hAnsi="Calibri" w:cs="Calibri"/>
@@ -14345,7 +14392,7 @@
       <w:pPr>
         <w:numPr>
           <w:ilvl w:val="3"/>
-          <w:numId w:val="1"/>
+          <w:numId w:val="5"/>
         </w:numPr>
         <w:tabs>
           <w:tab w:val="num" w:pos="1440"/>
@@ -14369,7 +14416,7 @@
       <w:pPr>
         <w:numPr>
           <w:ilvl w:val="4"/>
-          <w:numId w:val="1"/>
+          <w:numId w:val="5"/>
         </w:numPr>
         <w:rPr>
           <w:rFonts w:ascii="Calibri" w:hAnsi="Calibri" w:cs="Calibri"/>
@@ -14390,7 +14437,7 @@
       <w:pPr>
         <w:numPr>
           <w:ilvl w:val="4"/>
-          <w:numId w:val="1"/>
+          <w:numId w:val="5"/>
         </w:numPr>
         <w:rPr>
           <w:rFonts w:ascii="Calibri" w:hAnsi="Calibri" w:cs="Calibri"/>
@@ -14429,7 +14476,7 @@
       <w:pPr>
         <w:numPr>
           <w:ilvl w:val="3"/>
-          <w:numId w:val="1"/>
+          <w:numId w:val="5"/>
         </w:numPr>
         <w:tabs>
           <w:tab w:val="num" w:pos="1440"/>
@@ -14453,7 +14500,7 @@
       <w:pPr>
         <w:numPr>
           <w:ilvl w:val="4"/>
-          <w:numId w:val="1"/>
+          <w:numId w:val="5"/>
         </w:numPr>
         <w:rPr>
           <w:rFonts w:ascii="Calibri" w:hAnsi="Calibri" w:cs="Calibri"/>
@@ -14474,7 +14521,7 @@
       <w:pPr>
         <w:numPr>
           <w:ilvl w:val="4"/>
-          <w:numId w:val="1"/>
+          <w:numId w:val="5"/>
         </w:numPr>
         <w:rPr>
           <w:rFonts w:ascii="Calibri" w:hAnsi="Calibri" w:cs="Calibri"/>
@@ -14513,7 +14560,7 @@
       <w:pPr>
         <w:numPr>
           <w:ilvl w:val="3"/>
-          <w:numId w:val="1"/>
+          <w:numId w:val="5"/>
         </w:numPr>
         <w:tabs>
           <w:tab w:val="num" w:pos="1440"/>
@@ -14537,7 +14584,7 @@
       <w:pPr>
         <w:numPr>
           <w:ilvl w:val="4"/>
-          <w:numId w:val="1"/>
+          <w:numId w:val="5"/>
         </w:numPr>
         <w:rPr>
           <w:rFonts w:ascii="Calibri" w:hAnsi="Calibri" w:cs="Calibri"/>
@@ -14558,7 +14605,7 @@
       <w:pPr>
         <w:numPr>
           <w:ilvl w:val="4"/>
-          <w:numId w:val="1"/>
+          <w:numId w:val="5"/>
         </w:numPr>
         <w:rPr>
           <w:rFonts w:ascii="Calibri" w:hAnsi="Calibri" w:cs="Calibri"/>
@@ -14597,7 +14644,7 @@
       <w:pPr>
         <w:numPr>
           <w:ilvl w:val="3"/>
-          <w:numId w:val="1"/>
+          <w:numId w:val="5"/>
         </w:numPr>
         <w:tabs>
           <w:tab w:val="num" w:pos="1440"/>
@@ -14621,7 +14668,7 @@
       <w:pPr>
         <w:numPr>
           <w:ilvl w:val="4"/>
-          <w:numId w:val="1"/>
+          <w:numId w:val="5"/>
         </w:numPr>
         <w:rPr>
           <w:rFonts w:ascii="Calibri" w:hAnsi="Calibri" w:cs="Calibri"/>
@@ -14642,7 +14689,7 @@
       <w:pPr>
         <w:numPr>
           <w:ilvl w:val="4"/>
-          <w:numId w:val="1"/>
+          <w:numId w:val="5"/>
         </w:numPr>
         <w:rPr>
           <w:rFonts w:ascii="Calibri" w:hAnsi="Calibri" w:cs="Calibri"/>
@@ -14681,7 +14728,7 @@
       <w:pPr>
         <w:numPr>
           <w:ilvl w:val="2"/>
-          <w:numId w:val="1"/>
+          <w:numId w:val="5"/>
         </w:numPr>
         <w:tabs>
           <w:tab w:val="num" w:pos="1440"/>
@@ -14705,7 +14752,7 @@
       <w:pPr>
         <w:numPr>
           <w:ilvl w:val="3"/>
-          <w:numId w:val="1"/>
+          <w:numId w:val="5"/>
         </w:numPr>
         <w:tabs>
           <w:tab w:val="num" w:pos="1440"/>
@@ -14729,7 +14776,7 @@
       <w:pPr>
         <w:numPr>
           <w:ilvl w:val="3"/>
-          <w:numId w:val="1"/>
+          <w:numId w:val="5"/>
         </w:numPr>
         <w:tabs>
           <w:tab w:val="num" w:pos="1440"/>
@@ -14753,7 +14800,7 @@
       <w:pPr>
         <w:numPr>
           <w:ilvl w:val="4"/>
-          <w:numId w:val="1"/>
+          <w:numId w:val="5"/>
         </w:numPr>
         <w:rPr>
           <w:rFonts w:ascii="Calibri" w:hAnsi="Calibri" w:cs="Calibri"/>
@@ -14774,7 +14821,7 @@
       <w:pPr>
         <w:numPr>
           <w:ilvl w:val="4"/>
-          <w:numId w:val="1"/>
+          <w:numId w:val="5"/>
         </w:numPr>
         <w:rPr>
           <w:rFonts w:ascii="Calibri" w:hAnsi="Calibri" w:cs="Calibri"/>
@@ -14813,7 +14860,7 @@
       <w:pPr>
         <w:numPr>
           <w:ilvl w:val="3"/>
-          <w:numId w:val="1"/>
+          <w:numId w:val="5"/>
         </w:numPr>
         <w:tabs>
           <w:tab w:val="num" w:pos="1440"/>
@@ -14830,6 +14877,7 @@
           <w:sz w:val="22"/>
           <w:szCs w:val="22"/>
         </w:rPr>
+        <w:lastRenderedPageBreak/>
         <w:t>77-wl02/</w:t>
       </w:r>
     </w:p>
@@ -14837,7 +14885,7 @@
       <w:pPr>
         <w:numPr>
           <w:ilvl w:val="4"/>
-          <w:numId w:val="1"/>
+          <w:numId w:val="5"/>
         </w:numPr>
         <w:rPr>
           <w:rFonts w:ascii="Calibri" w:hAnsi="Calibri" w:cs="Calibri"/>
@@ -14858,21 +14906,20 @@
       <w:pPr>
         <w:numPr>
           <w:ilvl w:val="4"/>
-          <w:numId w:val="1"/>
-        </w:numPr>
-        <w:rPr>
-          <w:rFonts w:ascii="Calibri" w:hAnsi="Calibri" w:cs="Calibri"/>
-          <w:sz w:val="22"/>
-          <w:szCs w:val="22"/>
-        </w:rPr>
-      </w:pPr>
-      <w:r>
-        <w:rPr>
-          <w:rFonts w:ascii="Calibri" w:hAnsi="Calibri" w:cs="Calibri"/>
-          <w:sz w:val="22"/>
-          <w:szCs w:val="22"/>
-        </w:rPr>
-        <w:lastRenderedPageBreak/>
+          <w:numId w:val="5"/>
+        </w:numPr>
+        <w:rPr>
+          <w:rFonts w:ascii="Calibri" w:hAnsi="Calibri" w:cs="Calibri"/>
+          <w:sz w:val="22"/>
+          <w:szCs w:val="22"/>
+        </w:rPr>
+      </w:pPr>
+      <w:r>
+        <w:rPr>
+          <w:rFonts w:ascii="Calibri" w:hAnsi="Calibri" w:cs="Calibri"/>
+          <w:sz w:val="22"/>
+          <w:szCs w:val="22"/>
+        </w:rPr>
         <w:t xml:space="preserve">alle </w:t>
       </w:r>
       <w:proofErr w:type="spellStart"/>
@@ -14898,7 +14945,7 @@
       <w:pPr>
         <w:numPr>
           <w:ilvl w:val="3"/>
-          <w:numId w:val="1"/>
+          <w:numId w:val="5"/>
         </w:numPr>
         <w:tabs>
           <w:tab w:val="num" w:pos="1440"/>
@@ -14922,7 +14969,7 @@
       <w:pPr>
         <w:numPr>
           <w:ilvl w:val="4"/>
-          <w:numId w:val="1"/>
+          <w:numId w:val="5"/>
         </w:numPr>
         <w:rPr>
           <w:rFonts w:ascii="Calibri" w:hAnsi="Calibri" w:cs="Calibri"/>
@@ -14943,7 +14990,7 @@
       <w:pPr>
         <w:numPr>
           <w:ilvl w:val="4"/>
-          <w:numId w:val="1"/>
+          <w:numId w:val="5"/>
         </w:numPr>
         <w:rPr>
           <w:rFonts w:ascii="Calibri" w:hAnsi="Calibri" w:cs="Calibri"/>
@@ -14982,7 +15029,7 @@
       <w:pPr>
         <w:numPr>
           <w:ilvl w:val="3"/>
-          <w:numId w:val="1"/>
+          <w:numId w:val="5"/>
         </w:numPr>
         <w:tabs>
           <w:tab w:val="num" w:pos="1440"/>
@@ -15006,7 +15053,7 @@
       <w:pPr>
         <w:numPr>
           <w:ilvl w:val="4"/>
-          <w:numId w:val="1"/>
+          <w:numId w:val="5"/>
         </w:numPr>
         <w:rPr>
           <w:rFonts w:ascii="Calibri" w:hAnsi="Calibri" w:cs="Calibri"/>
@@ -15027,7 +15074,7 @@
       <w:pPr>
         <w:numPr>
           <w:ilvl w:val="4"/>
-          <w:numId w:val="1"/>
+          <w:numId w:val="5"/>
         </w:numPr>
         <w:rPr>
           <w:rFonts w:ascii="Calibri" w:hAnsi="Calibri" w:cs="Calibri"/>
@@ -15066,7 +15113,7 @@
       <w:pPr>
         <w:numPr>
           <w:ilvl w:val="3"/>
-          <w:numId w:val="1"/>
+          <w:numId w:val="5"/>
         </w:numPr>
         <w:tabs>
           <w:tab w:val="num" w:pos="1440"/>
@@ -15090,7 +15137,7 @@
       <w:pPr>
         <w:numPr>
           <w:ilvl w:val="4"/>
-          <w:numId w:val="1"/>
+          <w:numId w:val="5"/>
         </w:numPr>
         <w:rPr>
           <w:rFonts w:ascii="Calibri" w:hAnsi="Calibri" w:cs="Calibri"/>
@@ -15111,7 +15158,7 @@
       <w:pPr>
         <w:numPr>
           <w:ilvl w:val="4"/>
-          <w:numId w:val="1"/>
+          <w:numId w:val="5"/>
         </w:numPr>
         <w:rPr>
           <w:rFonts w:ascii="Calibri" w:hAnsi="Calibri" w:cs="Calibri"/>
@@ -15150,7 +15197,7 @@
       <w:pPr>
         <w:numPr>
           <w:ilvl w:val="3"/>
-          <w:numId w:val="1"/>
+          <w:numId w:val="5"/>
         </w:numPr>
         <w:tabs>
           <w:tab w:val="num" w:pos="1440"/>
@@ -15174,7 +15221,7 @@
       <w:pPr>
         <w:numPr>
           <w:ilvl w:val="4"/>
-          <w:numId w:val="1"/>
+          <w:numId w:val="5"/>
         </w:numPr>
         <w:rPr>
           <w:rFonts w:ascii="Calibri" w:hAnsi="Calibri" w:cs="Calibri"/>
@@ -15195,7 +15242,7 @@
       <w:pPr>
         <w:numPr>
           <w:ilvl w:val="4"/>
-          <w:numId w:val="1"/>
+          <w:numId w:val="5"/>
         </w:numPr>
         <w:rPr>
           <w:rFonts w:ascii="Calibri" w:hAnsi="Calibri" w:cs="Calibri"/>
@@ -15234,7 +15281,7 @@
       <w:pPr>
         <w:numPr>
           <w:ilvl w:val="3"/>
-          <w:numId w:val="1"/>
+          <w:numId w:val="5"/>
         </w:numPr>
         <w:tabs>
           <w:tab w:val="num" w:pos="1440"/>
@@ -15266,7 +15313,7 @@
       <w:pPr>
         <w:numPr>
           <w:ilvl w:val="4"/>
-          <w:numId w:val="1"/>
+          <w:numId w:val="5"/>
         </w:numPr>
         <w:rPr>
           <w:rFonts w:ascii="Calibri" w:hAnsi="Calibri" w:cs="Calibri"/>
@@ -15287,7 +15334,7 @@
       <w:pPr>
         <w:numPr>
           <w:ilvl w:val="4"/>
-          <w:numId w:val="1"/>
+          <w:numId w:val="5"/>
         </w:numPr>
         <w:rPr>
           <w:rFonts w:ascii="Calibri" w:hAnsi="Calibri" w:cs="Calibri"/>
@@ -15326,7 +15373,7 @@
       <w:pPr>
         <w:numPr>
           <w:ilvl w:val="3"/>
-          <w:numId w:val="1"/>
+          <w:numId w:val="5"/>
         </w:numPr>
         <w:tabs>
           <w:tab w:val="num" w:pos="1440"/>
@@ -15358,7 +15405,7 @@
       <w:pPr>
         <w:numPr>
           <w:ilvl w:val="4"/>
-          <w:numId w:val="1"/>
+          <w:numId w:val="5"/>
         </w:numPr>
         <w:rPr>
           <w:rFonts w:ascii="Calibri" w:hAnsi="Calibri" w:cs="Calibri"/>
@@ -15379,7 +15426,7 @@
       <w:pPr>
         <w:numPr>
           <w:ilvl w:val="4"/>
-          <w:numId w:val="1"/>
+          <w:numId w:val="5"/>
         </w:numPr>
         <w:rPr>
           <w:rFonts w:ascii="Calibri" w:hAnsi="Calibri" w:cs="Calibri"/>
@@ -15418,7 +15465,7 @@
       <w:pPr>
         <w:numPr>
           <w:ilvl w:val="3"/>
-          <w:numId w:val="1"/>
+          <w:numId w:val="5"/>
         </w:numPr>
         <w:tabs>
           <w:tab w:val="num" w:pos="1440"/>
@@ -15442,7 +15489,7 @@
       <w:pPr>
         <w:numPr>
           <w:ilvl w:val="4"/>
-          <w:numId w:val="1"/>
+          <w:numId w:val="5"/>
         </w:numPr>
         <w:rPr>
           <w:rFonts w:ascii="Calibri" w:hAnsi="Calibri" w:cs="Calibri"/>
@@ -15463,7 +15510,7 @@
       <w:pPr>
         <w:numPr>
           <w:ilvl w:val="4"/>
-          <w:numId w:val="1"/>
+          <w:numId w:val="5"/>
         </w:numPr>
         <w:rPr>
           <w:rFonts w:ascii="Calibri" w:hAnsi="Calibri" w:cs="Calibri"/>
@@ -15502,7 +15549,7 @@
       <w:pPr>
         <w:numPr>
           <w:ilvl w:val="3"/>
-          <w:numId w:val="1"/>
+          <w:numId w:val="5"/>
         </w:numPr>
         <w:tabs>
           <w:tab w:val="num" w:pos="1440"/>
@@ -15526,7 +15573,7 @@
       <w:pPr>
         <w:numPr>
           <w:ilvl w:val="4"/>
-          <w:numId w:val="1"/>
+          <w:numId w:val="5"/>
         </w:numPr>
         <w:rPr>
           <w:rFonts w:ascii="Calibri" w:hAnsi="Calibri" w:cs="Calibri"/>
@@ -15547,7 +15594,7 @@
       <w:pPr>
         <w:numPr>
           <w:ilvl w:val="4"/>
-          <w:numId w:val="1"/>
+          <w:numId w:val="5"/>
         </w:numPr>
         <w:rPr>
           <w:rFonts w:ascii="Calibri" w:hAnsi="Calibri" w:cs="Calibri"/>
@@ -15586,7 +15633,7 @@
       <w:pPr>
         <w:numPr>
           <w:ilvl w:val="3"/>
-          <w:numId w:val="1"/>
+          <w:numId w:val="5"/>
         </w:numPr>
         <w:tabs>
           <w:tab w:val="num" w:pos="1440"/>
@@ -15610,7 +15657,7 @@
       <w:pPr>
         <w:numPr>
           <w:ilvl w:val="4"/>
-          <w:numId w:val="1"/>
+          <w:numId w:val="5"/>
         </w:numPr>
         <w:rPr>
           <w:rFonts w:ascii="Calibri" w:hAnsi="Calibri" w:cs="Calibri"/>
@@ -15631,7 +15678,7 @@
       <w:pPr>
         <w:numPr>
           <w:ilvl w:val="4"/>
-          <w:numId w:val="1"/>
+          <w:numId w:val="5"/>
         </w:numPr>
         <w:rPr>
           <w:rFonts w:ascii="Calibri" w:hAnsi="Calibri" w:cs="Calibri"/>
@@ -15670,7 +15717,7 @@
       <w:pPr>
         <w:numPr>
           <w:ilvl w:val="3"/>
-          <w:numId w:val="1"/>
+          <w:numId w:val="5"/>
         </w:numPr>
         <w:tabs>
           <w:tab w:val="num" w:pos="1440"/>
@@ -15687,6 +15734,7 @@
           <w:sz w:val="22"/>
           <w:szCs w:val="22"/>
         </w:rPr>
+        <w:lastRenderedPageBreak/>
         <w:t>88-wl12/</w:t>
       </w:r>
     </w:p>
@@ -15694,7 +15742,7 @@
       <w:pPr>
         <w:numPr>
           <w:ilvl w:val="4"/>
-          <w:numId w:val="1"/>
+          <w:numId w:val="5"/>
         </w:numPr>
         <w:rPr>
           <w:rFonts w:ascii="Calibri" w:hAnsi="Calibri" w:cs="Calibri"/>
@@ -15715,21 +15763,20 @@
       <w:pPr>
         <w:numPr>
           <w:ilvl w:val="4"/>
-          <w:numId w:val="1"/>
-        </w:numPr>
-        <w:rPr>
-          <w:rFonts w:ascii="Calibri" w:hAnsi="Calibri" w:cs="Calibri"/>
-          <w:sz w:val="22"/>
-          <w:szCs w:val="22"/>
-        </w:rPr>
-      </w:pPr>
-      <w:r>
-        <w:rPr>
-          <w:rFonts w:ascii="Calibri" w:hAnsi="Calibri" w:cs="Calibri"/>
-          <w:sz w:val="22"/>
-          <w:szCs w:val="22"/>
-        </w:rPr>
-        <w:lastRenderedPageBreak/>
+          <w:numId w:val="5"/>
+        </w:numPr>
+        <w:rPr>
+          <w:rFonts w:ascii="Calibri" w:hAnsi="Calibri" w:cs="Calibri"/>
+          <w:sz w:val="22"/>
+          <w:szCs w:val="22"/>
+        </w:rPr>
+      </w:pPr>
+      <w:r>
+        <w:rPr>
+          <w:rFonts w:ascii="Calibri" w:hAnsi="Calibri" w:cs="Calibri"/>
+          <w:sz w:val="22"/>
+          <w:szCs w:val="22"/>
+        </w:rPr>
         <w:t xml:space="preserve">alle </w:t>
       </w:r>
       <w:proofErr w:type="spellStart"/>
@@ -15755,7 +15802,7 @@
       <w:pPr>
         <w:numPr>
           <w:ilvl w:val="3"/>
-          <w:numId w:val="1"/>
+          <w:numId w:val="5"/>
         </w:numPr>
         <w:tabs>
           <w:tab w:val="num" w:pos="1440"/>
@@ -15779,7 +15826,7 @@
       <w:pPr>
         <w:numPr>
           <w:ilvl w:val="4"/>
-          <w:numId w:val="1"/>
+          <w:numId w:val="5"/>
         </w:numPr>
         <w:rPr>
           <w:rFonts w:ascii="Calibri" w:hAnsi="Calibri" w:cs="Calibri"/>
@@ -15800,7 +15847,7 @@
       <w:pPr>
         <w:numPr>
           <w:ilvl w:val="4"/>
-          <w:numId w:val="1"/>
+          <w:numId w:val="5"/>
         </w:numPr>
         <w:rPr>
           <w:rFonts w:ascii="Calibri" w:hAnsi="Calibri" w:cs="Calibri"/>
@@ -15839,7 +15886,7 @@
       <w:pPr>
         <w:numPr>
           <w:ilvl w:val="3"/>
-          <w:numId w:val="1"/>
+          <w:numId w:val="5"/>
         </w:numPr>
         <w:tabs>
           <w:tab w:val="num" w:pos="1440"/>
@@ -15863,7 +15910,7 @@
       <w:pPr>
         <w:numPr>
           <w:ilvl w:val="4"/>
-          <w:numId w:val="1"/>
+          <w:numId w:val="5"/>
         </w:numPr>
         <w:rPr>
           <w:rFonts w:ascii="Calibri" w:hAnsi="Calibri" w:cs="Calibri"/>
@@ -15884,7 +15931,7 @@
       <w:pPr>
         <w:numPr>
           <w:ilvl w:val="4"/>
-          <w:numId w:val="1"/>
+          <w:numId w:val="5"/>
         </w:numPr>
         <w:rPr>
           <w:rFonts w:ascii="Calibri" w:hAnsi="Calibri" w:cs="Calibri"/>
@@ -15923,7 +15970,7 @@
       <w:pPr>
         <w:numPr>
           <w:ilvl w:val="3"/>
-          <w:numId w:val="1"/>
+          <w:numId w:val="5"/>
         </w:numPr>
         <w:tabs>
           <w:tab w:val="num" w:pos="1440"/>
@@ -15947,7 +15994,7 @@
       <w:pPr>
         <w:numPr>
           <w:ilvl w:val="4"/>
-          <w:numId w:val="1"/>
+          <w:numId w:val="5"/>
         </w:numPr>
         <w:rPr>
           <w:rFonts w:ascii="Calibri" w:hAnsi="Calibri" w:cs="Calibri"/>
@@ -15968,7 +16015,7 @@
       <w:pPr>
         <w:numPr>
           <w:ilvl w:val="4"/>
-          <w:numId w:val="1"/>
+          <w:numId w:val="5"/>
         </w:numPr>
         <w:rPr>
           <w:rFonts w:ascii="Calibri" w:hAnsi="Calibri" w:cs="Calibri"/>
@@ -16007,7 +16054,7 @@
       <w:pPr>
         <w:numPr>
           <w:ilvl w:val="1"/>
-          <w:numId w:val="1"/>
+          <w:numId w:val="5"/>
         </w:numPr>
         <w:tabs>
           <w:tab w:val="num" w:pos="1440"/>
@@ -16041,7 +16088,7 @@
       <w:pPr>
         <w:numPr>
           <w:ilvl w:val="2"/>
-          <w:numId w:val="1"/>
+          <w:numId w:val="5"/>
         </w:numPr>
         <w:tabs>
           <w:tab w:val="num" w:pos="1440"/>
@@ -16065,7 +16112,7 @@
       <w:pPr>
         <w:numPr>
           <w:ilvl w:val="2"/>
-          <w:numId w:val="1"/>
+          <w:numId w:val="5"/>
         </w:numPr>
         <w:tabs>
           <w:tab w:val="num" w:pos="1440"/>
@@ -16099,7 +16146,7 @@
       <w:pPr>
         <w:numPr>
           <w:ilvl w:val="3"/>
-          <w:numId w:val="1"/>
+          <w:numId w:val="5"/>
         </w:numPr>
         <w:tabs>
           <w:tab w:val="num" w:pos="1440"/>
@@ -16123,7 +16170,7 @@
       <w:pPr>
         <w:numPr>
           <w:ilvl w:val="3"/>
-          <w:numId w:val="1"/>
+          <w:numId w:val="5"/>
         </w:numPr>
         <w:tabs>
           <w:tab w:val="num" w:pos="1440"/>
@@ -16157,7 +16204,7 @@
       <w:pPr>
         <w:numPr>
           <w:ilvl w:val="4"/>
-          <w:numId w:val="1"/>
+          <w:numId w:val="5"/>
         </w:numPr>
         <w:tabs>
           <w:tab w:val="num" w:pos="1440"/>
@@ -16181,7 +16228,7 @@
       <w:pPr>
         <w:numPr>
           <w:ilvl w:val="4"/>
-          <w:numId w:val="1"/>
+          <w:numId w:val="5"/>
         </w:numPr>
         <w:tabs>
           <w:tab w:val="num" w:pos="1440"/>
@@ -16215,7 +16262,7 @@
       <w:pPr>
         <w:numPr>
           <w:ilvl w:val="5"/>
-          <w:numId w:val="1"/>
+          <w:numId w:val="5"/>
         </w:numPr>
         <w:tabs>
           <w:tab w:val="num" w:pos="1440"/>
@@ -16239,7 +16286,7 @@
       <w:pPr>
         <w:numPr>
           <w:ilvl w:val="5"/>
-          <w:numId w:val="1"/>
+          <w:numId w:val="5"/>
         </w:numPr>
         <w:tabs>
           <w:tab w:val="num" w:pos="1440"/>
@@ -16263,7 +16310,7 @@
       <w:pPr>
         <w:numPr>
           <w:ilvl w:val="6"/>
-          <w:numId w:val="1"/>
+          <w:numId w:val="5"/>
         </w:numPr>
         <w:rPr>
           <w:rFonts w:ascii="Calibri" w:hAnsi="Calibri" w:cs="Calibri"/>
@@ -16284,7 +16331,7 @@
       <w:pPr>
         <w:numPr>
           <w:ilvl w:val="6"/>
-          <w:numId w:val="1"/>
+          <w:numId w:val="5"/>
         </w:numPr>
         <w:rPr>
           <w:rFonts w:ascii="Calibri" w:hAnsi="Calibri" w:cs="Calibri"/>
@@ -16333,7 +16380,7 @@
       <w:pPr>
         <w:numPr>
           <w:ilvl w:val="5"/>
-          <w:numId w:val="1"/>
+          <w:numId w:val="5"/>
         </w:numPr>
         <w:tabs>
           <w:tab w:val="num" w:pos="1440"/>
@@ -16357,7 +16404,7 @@
       <w:pPr>
         <w:numPr>
           <w:ilvl w:val="6"/>
-          <w:numId w:val="1"/>
+          <w:numId w:val="5"/>
         </w:numPr>
         <w:rPr>
           <w:rFonts w:ascii="Calibri" w:hAnsi="Calibri" w:cs="Calibri"/>
@@ -16378,7 +16425,7 @@
       <w:pPr>
         <w:numPr>
           <w:ilvl w:val="6"/>
-          <w:numId w:val="1"/>
+          <w:numId w:val="5"/>
         </w:numPr>
         <w:rPr>
           <w:rFonts w:ascii="Calibri" w:hAnsi="Calibri" w:cs="Calibri"/>
@@ -16427,7 +16474,7 @@
       <w:pPr>
         <w:numPr>
           <w:ilvl w:val="4"/>
-          <w:numId w:val="1"/>
+          <w:numId w:val="5"/>
         </w:numPr>
         <w:tabs>
           <w:tab w:val="num" w:pos="1440"/>
@@ -16461,7 +16508,7 @@
       <w:pPr>
         <w:numPr>
           <w:ilvl w:val="5"/>
-          <w:numId w:val="1"/>
+          <w:numId w:val="5"/>
         </w:numPr>
         <w:tabs>
           <w:tab w:val="num" w:pos="1440"/>
@@ -16485,7 +16532,7 @@
       <w:pPr>
         <w:numPr>
           <w:ilvl w:val="5"/>
-          <w:numId w:val="1"/>
+          <w:numId w:val="5"/>
         </w:numPr>
         <w:tabs>
           <w:tab w:val="num" w:pos="1440"/>
@@ -16509,7 +16556,7 @@
       <w:pPr>
         <w:numPr>
           <w:ilvl w:val="6"/>
-          <w:numId w:val="1"/>
+          <w:numId w:val="5"/>
         </w:numPr>
         <w:rPr>
           <w:rFonts w:ascii="Calibri" w:hAnsi="Calibri" w:cs="Calibri"/>
@@ -16530,20 +16577,21 @@
       <w:pPr>
         <w:numPr>
           <w:ilvl w:val="6"/>
-          <w:numId w:val="1"/>
-        </w:numPr>
-        <w:rPr>
-          <w:rFonts w:ascii="Calibri" w:hAnsi="Calibri" w:cs="Calibri"/>
-          <w:sz w:val="22"/>
-          <w:szCs w:val="22"/>
-        </w:rPr>
-      </w:pPr>
-      <w:r>
-        <w:rPr>
-          <w:rFonts w:ascii="Calibri" w:hAnsi="Calibri" w:cs="Calibri"/>
-          <w:sz w:val="22"/>
-          <w:szCs w:val="22"/>
-        </w:rPr>
+          <w:numId w:val="5"/>
+        </w:numPr>
+        <w:rPr>
+          <w:rFonts w:ascii="Calibri" w:hAnsi="Calibri" w:cs="Calibri"/>
+          <w:sz w:val="22"/>
+          <w:szCs w:val="22"/>
+        </w:rPr>
+      </w:pPr>
+      <w:r>
+        <w:rPr>
+          <w:rFonts w:ascii="Calibri" w:hAnsi="Calibri" w:cs="Calibri"/>
+          <w:sz w:val="22"/>
+          <w:szCs w:val="22"/>
+        </w:rPr>
+        <w:lastRenderedPageBreak/>
         <w:t xml:space="preserve">alle </w:t>
       </w:r>
       <w:proofErr w:type="spellStart"/>
@@ -16577,7 +16625,7 @@
       <w:pPr>
         <w:numPr>
           <w:ilvl w:val="5"/>
-          <w:numId w:val="1"/>
+          <w:numId w:val="5"/>
         </w:numPr>
         <w:tabs>
           <w:tab w:val="num" w:pos="1440"/>
@@ -16601,21 +16649,20 @@
       <w:pPr>
         <w:numPr>
           <w:ilvl w:val="6"/>
-          <w:numId w:val="1"/>
-        </w:numPr>
-        <w:rPr>
-          <w:rFonts w:ascii="Calibri" w:hAnsi="Calibri" w:cs="Calibri"/>
-          <w:sz w:val="22"/>
-          <w:szCs w:val="22"/>
-        </w:rPr>
-      </w:pPr>
-      <w:r>
-        <w:rPr>
-          <w:rFonts w:ascii="Calibri" w:hAnsi="Calibri" w:cs="Calibri"/>
-          <w:sz w:val="22"/>
-          <w:szCs w:val="22"/>
-        </w:rPr>
-        <w:lastRenderedPageBreak/>
+          <w:numId w:val="5"/>
+        </w:numPr>
+        <w:rPr>
+          <w:rFonts w:ascii="Calibri" w:hAnsi="Calibri" w:cs="Calibri"/>
+          <w:sz w:val="22"/>
+          <w:szCs w:val="22"/>
+        </w:rPr>
+      </w:pPr>
+      <w:r>
+        <w:rPr>
+          <w:rFonts w:ascii="Calibri" w:hAnsi="Calibri" w:cs="Calibri"/>
+          <w:sz w:val="22"/>
+          <w:szCs w:val="22"/>
+        </w:rPr>
         <w:t>index.md</w:t>
       </w:r>
     </w:p>
@@ -16623,7 +16670,7 @@
       <w:pPr>
         <w:numPr>
           <w:ilvl w:val="6"/>
-          <w:numId w:val="1"/>
+          <w:numId w:val="5"/>
         </w:numPr>
         <w:rPr>
           <w:rFonts w:ascii="Calibri" w:hAnsi="Calibri" w:cs="Calibri"/>
@@ -16672,7 +16719,7 @@
       <w:pPr>
         <w:numPr>
           <w:ilvl w:val="5"/>
-          <w:numId w:val="1"/>
+          <w:numId w:val="5"/>
         </w:numPr>
         <w:tabs>
           <w:tab w:val="num" w:pos="1440"/>
@@ -16696,7 +16743,7 @@
       <w:pPr>
         <w:numPr>
           <w:ilvl w:val="6"/>
-          <w:numId w:val="1"/>
+          <w:numId w:val="5"/>
         </w:numPr>
         <w:rPr>
           <w:rFonts w:ascii="Calibri" w:hAnsi="Calibri" w:cs="Calibri"/>
@@ -16717,7 +16764,7 @@
       <w:pPr>
         <w:numPr>
           <w:ilvl w:val="6"/>
-          <w:numId w:val="1"/>
+          <w:numId w:val="5"/>
         </w:numPr>
         <w:rPr>
           <w:rFonts w:ascii="Calibri" w:hAnsi="Calibri" w:cs="Calibri"/>
@@ -16764,7 +16811,7 @@
       <w:pPr>
         <w:numPr>
           <w:ilvl w:val="5"/>
-          <w:numId w:val="1"/>
+          <w:numId w:val="5"/>
         </w:numPr>
         <w:tabs>
           <w:tab w:val="num" w:pos="1440"/>
@@ -16788,7 +16835,7 @@
       <w:pPr>
         <w:numPr>
           <w:ilvl w:val="6"/>
-          <w:numId w:val="1"/>
+          <w:numId w:val="5"/>
         </w:numPr>
         <w:rPr>
           <w:rFonts w:ascii="Calibri" w:hAnsi="Calibri" w:cs="Calibri"/>
@@ -16809,7 +16856,7 @@
       <w:pPr>
         <w:numPr>
           <w:ilvl w:val="6"/>
-          <w:numId w:val="1"/>
+          <w:numId w:val="5"/>
         </w:numPr>
         <w:rPr>
           <w:rFonts w:ascii="Calibri" w:hAnsi="Calibri" w:cs="Calibri"/>
@@ -16856,7 +16903,7 @@
       <w:pPr>
         <w:numPr>
           <w:ilvl w:val="5"/>
-          <w:numId w:val="1"/>
+          <w:numId w:val="5"/>
         </w:numPr>
         <w:tabs>
           <w:tab w:val="num" w:pos="1440"/>
@@ -16888,7 +16935,7 @@
       <w:pPr>
         <w:numPr>
           <w:ilvl w:val="6"/>
-          <w:numId w:val="1"/>
+          <w:numId w:val="5"/>
         </w:numPr>
         <w:rPr>
           <w:rFonts w:ascii="Calibri" w:hAnsi="Calibri" w:cs="Calibri"/>
@@ -16909,7 +16956,7 @@
       <w:pPr>
         <w:numPr>
           <w:ilvl w:val="6"/>
-          <w:numId w:val="1"/>
+          <w:numId w:val="5"/>
         </w:numPr>
         <w:rPr>
           <w:rFonts w:ascii="Calibri" w:hAnsi="Calibri" w:cs="Calibri"/>
@@ -16958,7 +17005,7 @@
       <w:pPr>
         <w:numPr>
           <w:ilvl w:val="5"/>
-          <w:numId w:val="1"/>
+          <w:numId w:val="5"/>
         </w:numPr>
         <w:tabs>
           <w:tab w:val="num" w:pos="1440"/>
@@ -17006,7 +17053,7 @@
       <w:pPr>
         <w:numPr>
           <w:ilvl w:val="6"/>
-          <w:numId w:val="1"/>
+          <w:numId w:val="5"/>
         </w:numPr>
         <w:rPr>
           <w:rFonts w:ascii="Calibri" w:hAnsi="Calibri" w:cs="Calibri"/>
@@ -17027,7 +17074,7 @@
       <w:pPr>
         <w:numPr>
           <w:ilvl w:val="6"/>
-          <w:numId w:val="1"/>
+          <w:numId w:val="5"/>
         </w:numPr>
         <w:rPr>
           <w:rFonts w:ascii="Calibri" w:hAnsi="Calibri" w:cs="Calibri"/>
@@ -17084,7 +17131,7 @@
       <w:pPr>
         <w:numPr>
           <w:ilvl w:val="5"/>
-          <w:numId w:val="1"/>
+          <w:numId w:val="5"/>
         </w:numPr>
         <w:tabs>
           <w:tab w:val="num" w:pos="1440"/>
@@ -17108,7 +17155,7 @@
       <w:pPr>
         <w:numPr>
           <w:ilvl w:val="6"/>
-          <w:numId w:val="1"/>
+          <w:numId w:val="5"/>
         </w:numPr>
         <w:rPr>
           <w:rFonts w:ascii="Calibri" w:hAnsi="Calibri" w:cs="Calibri"/>
@@ -17129,7 +17176,7 @@
       <w:pPr>
         <w:numPr>
           <w:ilvl w:val="6"/>
-          <w:numId w:val="1"/>
+          <w:numId w:val="5"/>
         </w:numPr>
         <w:rPr>
           <w:rFonts w:ascii="Calibri" w:hAnsi="Calibri" w:cs="Calibri"/>
@@ -17176,7 +17223,7 @@
       <w:pPr>
         <w:numPr>
           <w:ilvl w:val="5"/>
-          <w:numId w:val="1"/>
+          <w:numId w:val="5"/>
         </w:numPr>
         <w:tabs>
           <w:tab w:val="num" w:pos="1440"/>
@@ -17200,7 +17247,7 @@
       <w:pPr>
         <w:numPr>
           <w:ilvl w:val="6"/>
-          <w:numId w:val="1"/>
+          <w:numId w:val="5"/>
         </w:numPr>
         <w:rPr>
           <w:rFonts w:ascii="Calibri" w:hAnsi="Calibri" w:cs="Calibri"/>
@@ -17221,7 +17268,7 @@
       <w:pPr>
         <w:numPr>
           <w:ilvl w:val="6"/>
-          <w:numId w:val="1"/>
+          <w:numId w:val="5"/>
         </w:numPr>
         <w:rPr>
           <w:rFonts w:ascii="Calibri" w:hAnsi="Calibri" w:cs="Calibri"/>
@@ -17268,7 +17315,7 @@
       <w:pPr>
         <w:numPr>
           <w:ilvl w:val="5"/>
-          <w:numId w:val="1"/>
+          <w:numId w:val="5"/>
         </w:numPr>
         <w:tabs>
           <w:tab w:val="num" w:pos="1440"/>
@@ -17292,7 +17339,7 @@
       <w:pPr>
         <w:numPr>
           <w:ilvl w:val="6"/>
-          <w:numId w:val="1"/>
+          <w:numId w:val="5"/>
         </w:numPr>
         <w:rPr>
           <w:rFonts w:ascii="Calibri" w:hAnsi="Calibri" w:cs="Calibri"/>
@@ -17313,7 +17360,7 @@
       <w:pPr>
         <w:numPr>
           <w:ilvl w:val="6"/>
-          <w:numId w:val="1"/>
+          <w:numId w:val="5"/>
         </w:numPr>
         <w:rPr>
           <w:rFonts w:ascii="Calibri" w:hAnsi="Calibri" w:cs="Calibri"/>
@@ -17360,7 +17407,7 @@
       <w:pPr>
         <w:numPr>
           <w:ilvl w:val="5"/>
-          <w:numId w:val="1"/>
+          <w:numId w:val="5"/>
         </w:numPr>
         <w:tabs>
           <w:tab w:val="num" w:pos="1440"/>
@@ -17400,7 +17447,7 @@
       <w:pPr>
         <w:numPr>
           <w:ilvl w:val="6"/>
-          <w:numId w:val="1"/>
+          <w:numId w:val="5"/>
         </w:numPr>
         <w:rPr>
           <w:rFonts w:ascii="Calibri" w:hAnsi="Calibri" w:cs="Calibri"/>
@@ -17421,7 +17468,7 @@
       <w:pPr>
         <w:numPr>
           <w:ilvl w:val="6"/>
-          <w:numId w:val="1"/>
+          <w:numId w:val="5"/>
         </w:numPr>
         <w:rPr>
           <w:rFonts w:ascii="Calibri" w:hAnsi="Calibri" w:cs="Calibri"/>
@@ -17468,7 +17515,7 @@
       <w:pPr>
         <w:numPr>
           <w:ilvl w:val="5"/>
-          <w:numId w:val="1"/>
+          <w:numId w:val="5"/>
         </w:numPr>
         <w:tabs>
           <w:tab w:val="num" w:pos="1440"/>
@@ -17508,7 +17555,7 @@
       <w:pPr>
         <w:numPr>
           <w:ilvl w:val="6"/>
-          <w:numId w:val="1"/>
+          <w:numId w:val="5"/>
         </w:numPr>
         <w:rPr>
           <w:rFonts w:ascii="Calibri" w:hAnsi="Calibri" w:cs="Calibri"/>
@@ -17529,20 +17576,21 @@
       <w:pPr>
         <w:numPr>
           <w:ilvl w:val="6"/>
-          <w:numId w:val="1"/>
-        </w:numPr>
-        <w:rPr>
-          <w:rFonts w:ascii="Calibri" w:hAnsi="Calibri" w:cs="Calibri"/>
-          <w:sz w:val="22"/>
-          <w:szCs w:val="22"/>
-        </w:rPr>
-      </w:pPr>
-      <w:r>
-        <w:rPr>
-          <w:rFonts w:ascii="Calibri" w:hAnsi="Calibri" w:cs="Calibri"/>
-          <w:sz w:val="22"/>
-          <w:szCs w:val="22"/>
-        </w:rPr>
+          <w:numId w:val="5"/>
+        </w:numPr>
+        <w:rPr>
+          <w:rFonts w:ascii="Calibri" w:hAnsi="Calibri" w:cs="Calibri"/>
+          <w:sz w:val="22"/>
+          <w:szCs w:val="22"/>
+        </w:rPr>
+      </w:pPr>
+      <w:r>
+        <w:rPr>
+          <w:rFonts w:ascii="Calibri" w:hAnsi="Calibri" w:cs="Calibri"/>
+          <w:sz w:val="22"/>
+          <w:szCs w:val="22"/>
+        </w:rPr>
+        <w:lastRenderedPageBreak/>
         <w:t xml:space="preserve">alle </w:t>
       </w:r>
       <w:proofErr w:type="spellStart"/>
@@ -17586,7 +17634,7 @@
       <w:pPr>
         <w:numPr>
           <w:ilvl w:val="3"/>
-          <w:numId w:val="1"/>
+          <w:numId w:val="5"/>
         </w:numPr>
         <w:tabs>
           <w:tab w:val="num" w:pos="1440"/>
@@ -17620,21 +17668,20 @@
       <w:pPr>
         <w:numPr>
           <w:ilvl w:val="4"/>
-          <w:numId w:val="1"/>
-        </w:numPr>
-        <w:rPr>
-          <w:rFonts w:ascii="Calibri" w:hAnsi="Calibri" w:cs="Calibri"/>
-          <w:sz w:val="22"/>
-          <w:szCs w:val="22"/>
-        </w:rPr>
-      </w:pPr>
-      <w:r>
-        <w:rPr>
-          <w:rFonts w:ascii="Calibri" w:hAnsi="Calibri" w:cs="Calibri"/>
-          <w:sz w:val="22"/>
-          <w:szCs w:val="22"/>
-        </w:rPr>
-        <w:lastRenderedPageBreak/>
+          <w:numId w:val="5"/>
+        </w:numPr>
+        <w:rPr>
+          <w:rFonts w:ascii="Calibri" w:hAnsi="Calibri" w:cs="Calibri"/>
+          <w:sz w:val="22"/>
+          <w:szCs w:val="22"/>
+        </w:rPr>
+      </w:pPr>
+      <w:r>
+        <w:rPr>
+          <w:rFonts w:ascii="Calibri" w:hAnsi="Calibri" w:cs="Calibri"/>
+          <w:sz w:val="22"/>
+          <w:szCs w:val="22"/>
+        </w:rPr>
         <w:t>index.md</w:t>
       </w:r>
     </w:p>
@@ -17642,7 +17689,7 @@
       <w:pPr>
         <w:numPr>
           <w:ilvl w:val="4"/>
-          <w:numId w:val="1"/>
+          <w:numId w:val="5"/>
         </w:numPr>
         <w:rPr>
           <w:rFonts w:ascii="Calibri" w:hAnsi="Calibri" w:cs="Calibri"/>
@@ -17691,7 +17738,7 @@
       <w:pPr>
         <w:numPr>
           <w:ilvl w:val="2"/>
-          <w:numId w:val="1"/>
+          <w:numId w:val="5"/>
         </w:numPr>
         <w:rPr>
           <w:rFonts w:ascii="Calibri" w:hAnsi="Calibri" w:cs="Calibri"/>
@@ -17730,7 +17777,7 @@
       <w:pPr>
         <w:numPr>
           <w:ilvl w:val="3"/>
-          <w:numId w:val="1"/>
+          <w:numId w:val="5"/>
         </w:numPr>
         <w:rPr>
           <w:rFonts w:ascii="Calibri" w:hAnsi="Calibri" w:cs="Calibri"/>
@@ -17751,7 +17798,7 @@
       <w:pPr>
         <w:numPr>
           <w:ilvl w:val="3"/>
-          <w:numId w:val="1"/>
+          <w:numId w:val="5"/>
         </w:numPr>
         <w:rPr>
           <w:rFonts w:ascii="Calibri" w:hAnsi="Calibri" w:cs="Calibri"/>
@@ -17772,7 +17819,7 @@
       <w:pPr>
         <w:numPr>
           <w:ilvl w:val="4"/>
-          <w:numId w:val="1"/>
+          <w:numId w:val="5"/>
         </w:numPr>
         <w:rPr>
           <w:rFonts w:ascii="Calibri" w:hAnsi="Calibri" w:cs="Calibri"/>
@@ -17793,7 +17840,7 @@
       <w:pPr>
         <w:numPr>
           <w:ilvl w:val="4"/>
-          <w:numId w:val="1"/>
+          <w:numId w:val="5"/>
         </w:numPr>
         <w:rPr>
           <w:rFonts w:ascii="Calibri" w:hAnsi="Calibri" w:cs="Calibri"/>
@@ -17842,7 +17889,7 @@
       <w:pPr>
         <w:numPr>
           <w:ilvl w:val="3"/>
-          <w:numId w:val="1"/>
+          <w:numId w:val="5"/>
         </w:numPr>
         <w:rPr>
           <w:rFonts w:ascii="Calibri" w:hAnsi="Calibri" w:cs="Calibri"/>
@@ -17863,7 +17910,7 @@
       <w:pPr>
         <w:numPr>
           <w:ilvl w:val="4"/>
-          <w:numId w:val="1"/>
+          <w:numId w:val="5"/>
         </w:numPr>
         <w:rPr>
           <w:rFonts w:ascii="Calibri" w:hAnsi="Calibri" w:cs="Calibri"/>
@@ -17884,7 +17931,7 @@
       <w:pPr>
         <w:numPr>
           <w:ilvl w:val="4"/>
-          <w:numId w:val="1"/>
+          <w:numId w:val="5"/>
         </w:numPr>
         <w:rPr>
           <w:rFonts w:ascii="Calibri" w:hAnsi="Calibri" w:cs="Calibri"/>
@@ -17933,7 +17980,7 @@
       <w:pPr>
         <w:numPr>
           <w:ilvl w:val="3"/>
-          <w:numId w:val="1"/>
+          <w:numId w:val="5"/>
         </w:numPr>
         <w:rPr>
           <w:rFonts w:ascii="Calibri" w:hAnsi="Calibri" w:cs="Calibri"/>
@@ -17954,7 +18001,7 @@
       <w:pPr>
         <w:numPr>
           <w:ilvl w:val="4"/>
-          <w:numId w:val="1"/>
+          <w:numId w:val="5"/>
         </w:numPr>
         <w:rPr>
           <w:rFonts w:ascii="Calibri" w:hAnsi="Calibri" w:cs="Calibri"/>
@@ -17975,7 +18022,7 @@
       <w:pPr>
         <w:numPr>
           <w:ilvl w:val="4"/>
-          <w:numId w:val="1"/>
+          <w:numId w:val="5"/>
         </w:numPr>
         <w:rPr>
           <w:rFonts w:ascii="Calibri" w:hAnsi="Calibri" w:cs="Calibri"/>
@@ -18024,7 +18071,7 @@
       <w:pPr>
         <w:numPr>
           <w:ilvl w:val="3"/>
-          <w:numId w:val="1"/>
+          <w:numId w:val="5"/>
         </w:numPr>
         <w:rPr>
           <w:rFonts w:ascii="Calibri" w:hAnsi="Calibri" w:cs="Calibri"/>
@@ -18045,7 +18092,7 @@
       <w:pPr>
         <w:numPr>
           <w:ilvl w:val="4"/>
-          <w:numId w:val="1"/>
+          <w:numId w:val="5"/>
         </w:numPr>
         <w:rPr>
           <w:rFonts w:ascii="Calibri" w:hAnsi="Calibri" w:cs="Calibri"/>
@@ -18066,7 +18113,7 @@
       <w:pPr>
         <w:numPr>
           <w:ilvl w:val="4"/>
-          <w:numId w:val="1"/>
+          <w:numId w:val="5"/>
         </w:numPr>
         <w:rPr>
           <w:rFonts w:ascii="Calibri" w:hAnsi="Calibri" w:cs="Calibri"/>
@@ -18115,7 +18162,7 @@
       <w:pPr>
         <w:numPr>
           <w:ilvl w:val="3"/>
-          <w:numId w:val="1"/>
+          <w:numId w:val="5"/>
         </w:numPr>
         <w:rPr>
           <w:rFonts w:ascii="Calibri" w:hAnsi="Calibri" w:cs="Calibri"/>
@@ -18136,7 +18183,7 @@
       <w:pPr>
         <w:numPr>
           <w:ilvl w:val="4"/>
-          <w:numId w:val="1"/>
+          <w:numId w:val="5"/>
         </w:numPr>
         <w:rPr>
           <w:rFonts w:ascii="Calibri" w:hAnsi="Calibri" w:cs="Calibri"/>
@@ -18157,7 +18204,7 @@
       <w:pPr>
         <w:numPr>
           <w:ilvl w:val="4"/>
-          <w:numId w:val="1"/>
+          <w:numId w:val="5"/>
         </w:numPr>
         <w:rPr>
           <w:rFonts w:ascii="Calibri" w:hAnsi="Calibri" w:cs="Calibri"/>
@@ -18206,7 +18253,7 @@
       <w:pPr>
         <w:numPr>
           <w:ilvl w:val="3"/>
-          <w:numId w:val="1"/>
+          <w:numId w:val="5"/>
         </w:numPr>
         <w:rPr>
           <w:rFonts w:ascii="Calibri" w:hAnsi="Calibri" w:cs="Calibri"/>
@@ -18227,7 +18274,7 @@
       <w:pPr>
         <w:numPr>
           <w:ilvl w:val="4"/>
-          <w:numId w:val="1"/>
+          <w:numId w:val="5"/>
         </w:numPr>
         <w:rPr>
           <w:rFonts w:ascii="Calibri" w:hAnsi="Calibri" w:cs="Calibri"/>
@@ -18248,7 +18295,7 @@
       <w:pPr>
         <w:numPr>
           <w:ilvl w:val="4"/>
-          <w:numId w:val="1"/>
+          <w:numId w:val="5"/>
         </w:numPr>
         <w:rPr>
           <w:rFonts w:ascii="Calibri" w:hAnsi="Calibri" w:cs="Calibri"/>
@@ -18297,7 +18344,7 @@
       <w:pPr>
         <w:numPr>
           <w:ilvl w:val="1"/>
-          <w:numId w:val="1"/>
+          <w:numId w:val="5"/>
         </w:numPr>
         <w:tabs>
           <w:tab w:val="num" w:pos="1440"/>
@@ -18331,7 +18378,7 @@
       <w:pPr>
         <w:numPr>
           <w:ilvl w:val="2"/>
-          <w:numId w:val="1"/>
+          <w:numId w:val="5"/>
         </w:numPr>
         <w:tabs>
           <w:tab w:val="num" w:pos="1440"/>
@@ -18355,7 +18402,7 @@
       <w:pPr>
         <w:numPr>
           <w:ilvl w:val="2"/>
-          <w:numId w:val="1"/>
+          <w:numId w:val="5"/>
         </w:numPr>
         <w:tabs>
           <w:tab w:val="num" w:pos="1440"/>
@@ -18379,7 +18426,7 @@
       <w:pPr>
         <w:numPr>
           <w:ilvl w:val="3"/>
-          <w:numId w:val="1"/>
+          <w:numId w:val="5"/>
         </w:numPr>
         <w:rPr>
           <w:rFonts w:ascii="Calibri" w:hAnsi="Calibri" w:cs="Calibri"/>
@@ -18400,7 +18447,7 @@
       <w:pPr>
         <w:numPr>
           <w:ilvl w:val="3"/>
-          <w:numId w:val="1"/>
+          <w:numId w:val="5"/>
         </w:numPr>
         <w:rPr>
           <w:rFonts w:ascii="Calibri" w:hAnsi="Calibri" w:cs="Calibri"/>
@@ -18439,7 +18486,7 @@
       <w:pPr>
         <w:numPr>
           <w:ilvl w:val="2"/>
-          <w:numId w:val="1"/>
+          <w:numId w:val="5"/>
         </w:numPr>
         <w:tabs>
           <w:tab w:val="num" w:pos="1440"/>
@@ -18463,20 +18510,21 @@
       <w:pPr>
         <w:numPr>
           <w:ilvl w:val="3"/>
-          <w:numId w:val="1"/>
-        </w:numPr>
-        <w:rPr>
-          <w:rFonts w:ascii="Calibri" w:hAnsi="Calibri" w:cs="Calibri"/>
-          <w:sz w:val="22"/>
-          <w:szCs w:val="22"/>
-        </w:rPr>
-      </w:pPr>
-      <w:r>
-        <w:rPr>
-          <w:rFonts w:ascii="Calibri" w:hAnsi="Calibri" w:cs="Calibri"/>
-          <w:sz w:val="22"/>
-          <w:szCs w:val="22"/>
-        </w:rPr>
+          <w:numId w:val="5"/>
+        </w:numPr>
+        <w:rPr>
+          <w:rFonts w:ascii="Calibri" w:hAnsi="Calibri" w:cs="Calibri"/>
+          <w:sz w:val="22"/>
+          <w:szCs w:val="22"/>
+        </w:rPr>
+      </w:pPr>
+      <w:r>
+        <w:rPr>
+          <w:rFonts w:ascii="Calibri" w:hAnsi="Calibri" w:cs="Calibri"/>
+          <w:sz w:val="22"/>
+          <w:szCs w:val="22"/>
+        </w:rPr>
+        <w:lastRenderedPageBreak/>
         <w:t>index.md</w:t>
       </w:r>
     </w:p>
@@ -18484,7 +18532,7 @@
       <w:pPr>
         <w:numPr>
           <w:ilvl w:val="3"/>
-          <w:numId w:val="1"/>
+          <w:numId w:val="5"/>
         </w:numPr>
         <w:rPr>
           <w:rFonts w:ascii="Calibri" w:hAnsi="Calibri" w:cs="Calibri"/>
@@ -18523,7 +18571,7 @@
       <w:pPr>
         <w:numPr>
           <w:ilvl w:val="2"/>
-          <w:numId w:val="1"/>
+          <w:numId w:val="5"/>
         </w:numPr>
         <w:tabs>
           <w:tab w:val="num" w:pos="1440"/>
@@ -18540,7 +18588,6 @@
           <w:sz w:val="22"/>
           <w:szCs w:val="22"/>
         </w:rPr>
-        <w:lastRenderedPageBreak/>
         <w:t>71-blr1/</w:t>
       </w:r>
     </w:p>
@@ -18548,7 +18595,7 @@
       <w:pPr>
         <w:numPr>
           <w:ilvl w:val="3"/>
-          <w:numId w:val="1"/>
+          <w:numId w:val="5"/>
         </w:numPr>
         <w:rPr>
           <w:rFonts w:ascii="Calibri" w:hAnsi="Calibri" w:cs="Calibri"/>
@@ -18569,7 +18616,7 @@
       <w:pPr>
         <w:numPr>
           <w:ilvl w:val="3"/>
-          <w:numId w:val="1"/>
+          <w:numId w:val="5"/>
         </w:numPr>
         <w:rPr>
           <w:rFonts w:ascii="Calibri" w:hAnsi="Calibri" w:cs="Calibri"/>
@@ -18608,7 +18655,7 @@
       <w:pPr>
         <w:numPr>
           <w:ilvl w:val="2"/>
-          <w:numId w:val="1"/>
+          <w:numId w:val="5"/>
         </w:numPr>
         <w:tabs>
           <w:tab w:val="num" w:pos="1440"/>
@@ -18632,7 +18679,7 @@
       <w:pPr>
         <w:numPr>
           <w:ilvl w:val="3"/>
-          <w:numId w:val="1"/>
+          <w:numId w:val="5"/>
         </w:numPr>
         <w:rPr>
           <w:rFonts w:ascii="Calibri" w:hAnsi="Calibri" w:cs="Calibri"/>
@@ -18653,7 +18700,7 @@
       <w:pPr>
         <w:numPr>
           <w:ilvl w:val="3"/>
-          <w:numId w:val="1"/>
+          <w:numId w:val="5"/>
         </w:numPr>
         <w:rPr>
           <w:rFonts w:ascii="Calibri" w:hAnsi="Calibri" w:cs="Calibri"/>
@@ -18692,7 +18739,7 @@
       <w:pPr>
         <w:numPr>
           <w:ilvl w:val="2"/>
-          <w:numId w:val="1"/>
+          <w:numId w:val="5"/>
         </w:numPr>
         <w:tabs>
           <w:tab w:val="num" w:pos="1440"/>
@@ -18716,7 +18763,7 @@
       <w:pPr>
         <w:numPr>
           <w:ilvl w:val="3"/>
-          <w:numId w:val="1"/>
+          <w:numId w:val="5"/>
         </w:numPr>
         <w:rPr>
           <w:rFonts w:ascii="Calibri" w:hAnsi="Calibri" w:cs="Calibri"/>
@@ -18737,7 +18784,7 @@
       <w:pPr>
         <w:numPr>
           <w:ilvl w:val="3"/>
-          <w:numId w:val="1"/>
+          <w:numId w:val="5"/>
         </w:numPr>
         <w:rPr>
           <w:rFonts w:ascii="Calibri" w:hAnsi="Calibri" w:cs="Calibri"/>
@@ -18776,7 +18823,7 @@
       <w:pPr>
         <w:numPr>
           <w:ilvl w:val="2"/>
-          <w:numId w:val="1"/>
+          <w:numId w:val="5"/>
         </w:numPr>
         <w:tabs>
           <w:tab w:val="num" w:pos="1440"/>
@@ -18800,7 +18847,7 @@
       <w:pPr>
         <w:numPr>
           <w:ilvl w:val="3"/>
-          <w:numId w:val="1"/>
+          <w:numId w:val="5"/>
         </w:numPr>
         <w:rPr>
           <w:rFonts w:ascii="Calibri" w:hAnsi="Calibri" w:cs="Calibri"/>
@@ -18821,7 +18868,7 @@
       <w:pPr>
         <w:numPr>
           <w:ilvl w:val="3"/>
-          <w:numId w:val="1"/>
+          <w:numId w:val="5"/>
         </w:numPr>
         <w:rPr>
           <w:rFonts w:ascii="Calibri" w:hAnsi="Calibri" w:cs="Calibri"/>
@@ -18860,7 +18907,7 @@
       <w:pPr>
         <w:numPr>
           <w:ilvl w:val="2"/>
-          <w:numId w:val="1"/>
+          <w:numId w:val="5"/>
         </w:numPr>
         <w:tabs>
           <w:tab w:val="num" w:pos="1440"/>
@@ -18884,7 +18931,7 @@
       <w:pPr>
         <w:numPr>
           <w:ilvl w:val="3"/>
-          <w:numId w:val="1"/>
+          <w:numId w:val="5"/>
         </w:numPr>
         <w:rPr>
           <w:rFonts w:ascii="Calibri" w:hAnsi="Calibri" w:cs="Calibri"/>
@@ -18905,7 +18952,7 @@
       <w:pPr>
         <w:numPr>
           <w:ilvl w:val="3"/>
-          <w:numId w:val="1"/>
+          <w:numId w:val="5"/>
         </w:numPr>
         <w:rPr>
           <w:rFonts w:ascii="Calibri" w:hAnsi="Calibri" w:cs="Calibri"/>
@@ -18944,7 +18991,7 @@
       <w:pPr>
         <w:numPr>
           <w:ilvl w:val="0"/>
-          <w:numId w:val="1"/>
+          <w:numId w:val="5"/>
         </w:numPr>
         <w:tabs>
           <w:tab w:val="num" w:pos="720"/>
@@ -18978,7 +19025,7 @@
       <w:pPr>
         <w:numPr>
           <w:ilvl w:val="1"/>
-          <w:numId w:val="1"/>
+          <w:numId w:val="5"/>
         </w:numPr>
         <w:tabs>
           <w:tab w:val="num" w:pos="720"/>
@@ -19002,7 +19049,7 @@
       <w:pPr>
         <w:numPr>
           <w:ilvl w:val="1"/>
-          <w:numId w:val="1"/>
+          <w:numId w:val="5"/>
         </w:numPr>
         <w:tabs>
           <w:tab w:val="num" w:pos="1440"/>
@@ -19036,7 +19083,7 @@
       <w:pPr>
         <w:numPr>
           <w:ilvl w:val="2"/>
-          <w:numId w:val="1"/>
+          <w:numId w:val="5"/>
         </w:numPr>
         <w:rPr>
           <w:rFonts w:ascii="Calibri" w:hAnsi="Calibri" w:cs="Calibri"/>
@@ -19057,7 +19104,7 @@
       <w:pPr>
         <w:numPr>
           <w:ilvl w:val="1"/>
-          <w:numId w:val="1"/>
+          <w:numId w:val="5"/>
         </w:numPr>
         <w:tabs>
           <w:tab w:val="num" w:pos="1440"/>
@@ -19107,7 +19154,7 @@
       <w:pPr>
         <w:numPr>
           <w:ilvl w:val="2"/>
-          <w:numId w:val="1"/>
+          <w:numId w:val="5"/>
         </w:numPr>
         <w:rPr>
           <w:rFonts w:ascii="Calibri" w:hAnsi="Calibri" w:cs="Calibri"/>
@@ -19128,7 +19175,7 @@
       <w:pPr>
         <w:numPr>
           <w:ilvl w:val="1"/>
-          <w:numId w:val="1"/>
+          <w:numId w:val="5"/>
         </w:numPr>
         <w:tabs>
           <w:tab w:val="num" w:pos="1440"/>
@@ -19162,7 +19209,7 @@
       <w:pPr>
         <w:numPr>
           <w:ilvl w:val="2"/>
-          <w:numId w:val="1"/>
+          <w:numId w:val="5"/>
         </w:numPr>
         <w:rPr>
           <w:rFonts w:ascii="Calibri" w:hAnsi="Calibri" w:cs="Calibri"/>
@@ -19737,93 +19784,7 @@
     </w:lvl>
   </w:abstractNum>
   <w:abstractNum w:abstractNumId="1" w15:restartNumberingAfterBreak="0">
-    <w:nsid w:val="120E4A2B"/>
-    <w:multiLevelType w:val="multilevel"/>
-    <w:tmpl w:val="0407001F"/>
-    <w:lvl w:ilvl="0">
-      <w:start w:val="1"/>
-      <w:numFmt w:val="decimal"/>
-      <w:lvlText w:val="%1."/>
-      <w:lvlJc w:val="left"/>
-      <w:pPr>
-        <w:ind w:left="360" w:hanging="360"/>
-      </w:pPr>
-    </w:lvl>
-    <w:lvl w:ilvl="1">
-      <w:start w:val="1"/>
-      <w:numFmt w:val="decimal"/>
-      <w:lvlText w:val="%1.%2."/>
-      <w:lvlJc w:val="left"/>
-      <w:pPr>
-        <w:ind w:left="792" w:hanging="432"/>
-      </w:pPr>
-    </w:lvl>
-    <w:lvl w:ilvl="2">
-      <w:start w:val="1"/>
-      <w:numFmt w:val="decimal"/>
-      <w:lvlText w:val="%1.%2.%3."/>
-      <w:lvlJc w:val="left"/>
-      <w:pPr>
-        <w:ind w:left="1224" w:hanging="504"/>
-      </w:pPr>
-    </w:lvl>
-    <w:lvl w:ilvl="3">
-      <w:start w:val="1"/>
-      <w:numFmt w:val="decimal"/>
-      <w:lvlText w:val="%1.%2.%3.%4."/>
-      <w:lvlJc w:val="left"/>
-      <w:pPr>
-        <w:ind w:left="1728" w:hanging="648"/>
-      </w:pPr>
-    </w:lvl>
-    <w:lvl w:ilvl="4">
-      <w:start w:val="1"/>
-      <w:numFmt w:val="decimal"/>
-      <w:lvlText w:val="%1.%2.%3.%4.%5."/>
-      <w:lvlJc w:val="left"/>
-      <w:pPr>
-        <w:ind w:left="2232" w:hanging="792"/>
-      </w:pPr>
-    </w:lvl>
-    <w:lvl w:ilvl="5">
-      <w:start w:val="1"/>
-      <w:numFmt w:val="decimal"/>
-      <w:lvlText w:val="%1.%2.%3.%4.%5.%6."/>
-      <w:lvlJc w:val="left"/>
-      <w:pPr>
-        <w:ind w:left="2736" w:hanging="936"/>
-      </w:pPr>
-    </w:lvl>
-    <w:lvl w:ilvl="6">
-      <w:start w:val="1"/>
-      <w:numFmt w:val="decimal"/>
-      <w:lvlText w:val="%1.%2.%3.%4.%5.%6.%7."/>
-      <w:lvlJc w:val="left"/>
-      <w:pPr>
-        <w:ind w:left="3240" w:hanging="1080"/>
-      </w:pPr>
-    </w:lvl>
-    <w:lvl w:ilvl="7">
-      <w:start w:val="1"/>
-      <w:numFmt w:val="decimal"/>
-      <w:lvlText w:val="%1.%2.%3.%4.%5.%6.%7.%8."/>
-      <w:lvlJc w:val="left"/>
-      <w:pPr>
-        <w:ind w:left="3744" w:hanging="1224"/>
-      </w:pPr>
-    </w:lvl>
-    <w:lvl w:ilvl="8">
-      <w:start w:val="1"/>
-      <w:numFmt w:val="decimal"/>
-      <w:lvlText w:val="%1.%2.%3.%4.%5.%6.%7.%8.%9."/>
-      <w:lvlJc w:val="left"/>
-      <w:pPr>
-        <w:ind w:left="4320" w:hanging="1440"/>
-      </w:pPr>
-    </w:lvl>
-  </w:abstractNum>
-  <w:abstractNum w:abstractNumId="2" w15:restartNumberingAfterBreak="0">
-    <w:nsid w:val="1919071E"/>
+    <w:nsid w:val="0EF32E1F"/>
     <w:multiLevelType w:val="multilevel"/>
     <w:tmpl w:val="0407001F"/>
     <w:lvl w:ilvl="0">
@@ -19944,8 +19905,94 @@
       </w:rPr>
     </w:lvl>
   </w:abstractNum>
+  <w:abstractNum w:abstractNumId="2" w15:restartNumberingAfterBreak="0">
+    <w:nsid w:val="120E4A2B"/>
+    <w:multiLevelType w:val="multilevel"/>
+    <w:tmpl w:val="0407001F"/>
+    <w:lvl w:ilvl="0">
+      <w:start w:val="1"/>
+      <w:numFmt w:val="decimal"/>
+      <w:lvlText w:val="%1."/>
+      <w:lvlJc w:val="left"/>
+      <w:pPr>
+        <w:ind w:left="360" w:hanging="360"/>
+      </w:pPr>
+    </w:lvl>
+    <w:lvl w:ilvl="1">
+      <w:start w:val="1"/>
+      <w:numFmt w:val="decimal"/>
+      <w:lvlText w:val="%1.%2."/>
+      <w:lvlJc w:val="left"/>
+      <w:pPr>
+        <w:ind w:left="792" w:hanging="432"/>
+      </w:pPr>
+    </w:lvl>
+    <w:lvl w:ilvl="2">
+      <w:start w:val="1"/>
+      <w:numFmt w:val="decimal"/>
+      <w:lvlText w:val="%1.%2.%3."/>
+      <w:lvlJc w:val="left"/>
+      <w:pPr>
+        <w:ind w:left="1224" w:hanging="504"/>
+      </w:pPr>
+    </w:lvl>
+    <w:lvl w:ilvl="3">
+      <w:start w:val="1"/>
+      <w:numFmt w:val="decimal"/>
+      <w:lvlText w:val="%1.%2.%3.%4."/>
+      <w:lvlJc w:val="left"/>
+      <w:pPr>
+        <w:ind w:left="1728" w:hanging="648"/>
+      </w:pPr>
+    </w:lvl>
+    <w:lvl w:ilvl="4">
+      <w:start w:val="1"/>
+      <w:numFmt w:val="decimal"/>
+      <w:lvlText w:val="%1.%2.%3.%4.%5."/>
+      <w:lvlJc w:val="left"/>
+      <w:pPr>
+        <w:ind w:left="2232" w:hanging="792"/>
+      </w:pPr>
+    </w:lvl>
+    <w:lvl w:ilvl="5">
+      <w:start w:val="1"/>
+      <w:numFmt w:val="decimal"/>
+      <w:lvlText w:val="%1.%2.%3.%4.%5.%6."/>
+      <w:lvlJc w:val="left"/>
+      <w:pPr>
+        <w:ind w:left="2736" w:hanging="936"/>
+      </w:pPr>
+    </w:lvl>
+    <w:lvl w:ilvl="6">
+      <w:start w:val="1"/>
+      <w:numFmt w:val="decimal"/>
+      <w:lvlText w:val="%1.%2.%3.%4.%5.%6.%7."/>
+      <w:lvlJc w:val="left"/>
+      <w:pPr>
+        <w:ind w:left="3240" w:hanging="1080"/>
+      </w:pPr>
+    </w:lvl>
+    <w:lvl w:ilvl="7">
+      <w:start w:val="1"/>
+      <w:numFmt w:val="decimal"/>
+      <w:lvlText w:val="%1.%2.%3.%4.%5.%6.%7.%8."/>
+      <w:lvlJc w:val="left"/>
+      <w:pPr>
+        <w:ind w:left="3744" w:hanging="1224"/>
+      </w:pPr>
+    </w:lvl>
+    <w:lvl w:ilvl="8">
+      <w:start w:val="1"/>
+      <w:numFmt w:val="decimal"/>
+      <w:lvlText w:val="%1.%2.%3.%4.%5.%6.%7.%8.%9."/>
+      <w:lvlJc w:val="left"/>
+      <w:pPr>
+        <w:ind w:left="4320" w:hanging="1440"/>
+      </w:pPr>
+    </w:lvl>
+  </w:abstractNum>
   <w:abstractNum w:abstractNumId="3" w15:restartNumberingAfterBreak="0">
-    <w:nsid w:val="785A7611"/>
+    <w:nsid w:val="1919071E"/>
     <w:multiLevelType w:val="multilevel"/>
     <w:tmpl w:val="0407001F"/>
     <w:lvl w:ilvl="0">
@@ -20066,17 +20113,142 @@
       </w:rPr>
     </w:lvl>
   </w:abstractNum>
+  <w:abstractNum w:abstractNumId="4" w15:restartNumberingAfterBreak="0">
+    <w:nsid w:val="785A7611"/>
+    <w:multiLevelType w:val="multilevel"/>
+    <w:tmpl w:val="0407001F"/>
+    <w:lvl w:ilvl="0">
+      <w:start w:val="1"/>
+      <w:numFmt w:val="decimal"/>
+      <w:lvlText w:val="%1."/>
+      <w:lvlJc w:val="left"/>
+      <w:pPr>
+        <w:ind w:left="360" w:hanging="360"/>
+      </w:pPr>
+      <w:rPr>
+        <w:rFonts w:hint="default"/>
+        <w:sz w:val="20"/>
+      </w:rPr>
+    </w:lvl>
+    <w:lvl w:ilvl="1">
+      <w:start w:val="1"/>
+      <w:numFmt w:val="decimal"/>
+      <w:lvlText w:val="%1.%2."/>
+      <w:lvlJc w:val="left"/>
+      <w:pPr>
+        <w:ind w:left="792" w:hanging="432"/>
+      </w:pPr>
+      <w:rPr>
+        <w:rFonts w:hint="default"/>
+        <w:sz w:val="20"/>
+      </w:rPr>
+    </w:lvl>
+    <w:lvl w:ilvl="2">
+      <w:start w:val="1"/>
+      <w:numFmt w:val="decimal"/>
+      <w:lvlText w:val="%1.%2.%3."/>
+      <w:lvlJc w:val="left"/>
+      <w:pPr>
+        <w:ind w:left="1224" w:hanging="504"/>
+      </w:pPr>
+      <w:rPr>
+        <w:rFonts w:hint="default"/>
+        <w:sz w:val="20"/>
+      </w:rPr>
+    </w:lvl>
+    <w:lvl w:ilvl="3">
+      <w:start w:val="1"/>
+      <w:numFmt w:val="decimal"/>
+      <w:lvlText w:val="%1.%2.%3.%4."/>
+      <w:lvlJc w:val="left"/>
+      <w:pPr>
+        <w:ind w:left="1728" w:hanging="648"/>
+      </w:pPr>
+      <w:rPr>
+        <w:rFonts w:hint="default"/>
+        <w:sz w:val="20"/>
+      </w:rPr>
+    </w:lvl>
+    <w:lvl w:ilvl="4">
+      <w:start w:val="1"/>
+      <w:numFmt w:val="decimal"/>
+      <w:lvlText w:val="%1.%2.%3.%4.%5."/>
+      <w:lvlJc w:val="left"/>
+      <w:pPr>
+        <w:ind w:left="2232" w:hanging="792"/>
+      </w:pPr>
+      <w:rPr>
+        <w:rFonts w:hint="default"/>
+        <w:sz w:val="20"/>
+      </w:rPr>
+    </w:lvl>
+    <w:lvl w:ilvl="5">
+      <w:start w:val="1"/>
+      <w:numFmt w:val="decimal"/>
+      <w:lvlText w:val="%1.%2.%3.%4.%5.%6."/>
+      <w:lvlJc w:val="left"/>
+      <w:pPr>
+        <w:ind w:left="2736" w:hanging="936"/>
+      </w:pPr>
+      <w:rPr>
+        <w:rFonts w:hint="default"/>
+        <w:sz w:val="20"/>
+      </w:rPr>
+    </w:lvl>
+    <w:lvl w:ilvl="6">
+      <w:start w:val="1"/>
+      <w:numFmt w:val="decimal"/>
+      <w:lvlText w:val="%1.%2.%3.%4.%5.%6.%7."/>
+      <w:lvlJc w:val="left"/>
+      <w:pPr>
+        <w:ind w:left="3240" w:hanging="1080"/>
+      </w:pPr>
+      <w:rPr>
+        <w:rFonts w:hint="default"/>
+        <w:sz w:val="20"/>
+      </w:rPr>
+    </w:lvl>
+    <w:lvl w:ilvl="7">
+      <w:start w:val="1"/>
+      <w:numFmt w:val="decimal"/>
+      <w:lvlText w:val="%1.%2.%3.%4.%5.%6.%7.%8."/>
+      <w:lvlJc w:val="left"/>
+      <w:pPr>
+        <w:ind w:left="3744" w:hanging="1224"/>
+      </w:pPr>
+      <w:rPr>
+        <w:rFonts w:hint="default"/>
+        <w:sz w:val="20"/>
+      </w:rPr>
+    </w:lvl>
+    <w:lvl w:ilvl="8">
+      <w:start w:val="1"/>
+      <w:numFmt w:val="decimal"/>
+      <w:lvlText w:val="%1.%2.%3.%4.%5.%6.%7.%8.%9."/>
+      <w:lvlJc w:val="left"/>
+      <w:pPr>
+        <w:ind w:left="4320" w:hanging="1440"/>
+      </w:pPr>
+      <w:rPr>
+        <w:rFonts w:hint="default"/>
+        <w:sz w:val="20"/>
+      </w:rPr>
+    </w:lvl>
+  </w:abstractNum>
   <w:num w:numId="1" w16cid:durableId="812915443">
-    <w:abstractNumId w:val="3"/>
+    <w:abstractNumId w:val="4"/>
   </w:num>
   <w:num w:numId="2" w16cid:durableId="61223560">
     <w:abstractNumId w:val="0"/>
   </w:num>
   <w:num w:numId="3" w16cid:durableId="2007980448">
-    <w:abstractNumId w:val="1"/>
+    <w:abstractNumId w:val="2"/>
   </w:num>
   <w:num w:numId="4" w16cid:durableId="897982695">
-    <w:abstractNumId w:val="2"/>
+    <w:abstractNumId w:val="3"/>
+  </w:num>
+  <w:num w:numId="5" w16cid:durableId="486480343">
+    <w:abstractNumId w:val="1"/>
   </w:num>
 </w:numbering>
 </file>
